--- a/task-manager/Projet CPOA -  Baptiste CRESPIN - Nicolas CELLIER.docx
+++ b/task-manager/Projet CPOA -  Baptiste CRESPIN - Nicolas CELLIER.docx
@@ -3954,7 +3954,7 @@
                                         <w:sz w:val="26"/>
                                         <w:szCs w:val="26"/>
                                       </w:rPr>
-                                      <w:t>baptiste-crespin@univ-tlse2.fr</w:t>
+                                      <w:t>Nicolas CELLIER</w:t>
                                     </w:r>
                                   </w:sdtContent>
                                 </w:sdt>
@@ -4064,7 +4064,7 @@
                                   <w:sz w:val="26"/>
                                   <w:szCs w:val="26"/>
                                 </w:rPr>
-                                <w:t>baptiste-crespin@univ-tlse2.fr</w:t>
+                                <w:t>Nicolas CELLIER</w:t>
                               </w:r>
                             </w:sdtContent>
                           </w:sdt>
@@ -4184,7 +4184,7 @@
           <w:r>
             <w:fldChar w:fldCharType="separate"/>
           </w:r>
-          <w:hyperlink w:anchor="_Toc441251348" w:history="1">
+          <w:hyperlink w:anchor="_Toc441260561" w:history="1">
             <w:r>
               <w:rPr>
                 <w:rStyle w:val="Lienhypertexte"/>
@@ -4211,7 +4211,7 @@
                 <w:noProof/>
                 <w:webHidden/>
               </w:rPr>
-              <w:instrText xml:space="preserve"> PAGEREF _Toc441251348 \h </w:instrText>
+              <w:instrText xml:space="preserve"> PAGEREF _Toc441260561 \h </w:instrText>
             </w:r>
             <w:r>
               <w:rPr>
@@ -4253,7 +4253,7 @@
               <w:lang w:eastAsia="fr-FR"/>
             </w:rPr>
           </w:pPr>
-          <w:hyperlink w:anchor="_Toc441251349" w:history="1">
+          <w:hyperlink w:anchor="_Toc441260562" w:history="1">
             <w:r>
               <w:rPr>
                 <w:rStyle w:val="Lienhypertexte"/>
@@ -4280,7 +4280,7 @@
                 <w:noProof/>
                 <w:webHidden/>
               </w:rPr>
-              <w:instrText xml:space="preserve"> PAGEREF _Toc441251349 \h </w:instrText>
+              <w:instrText xml:space="preserve"> PAGEREF _Toc441260562 \h </w:instrText>
             </w:r>
             <w:r>
               <w:rPr>
@@ -4322,7 +4322,7 @@
               <w:lang w:eastAsia="fr-FR"/>
             </w:rPr>
           </w:pPr>
-          <w:hyperlink w:anchor="_Toc441251350" w:history="1">
+          <w:hyperlink w:anchor="_Toc441260563" w:history="1">
             <w:r>
               <w:rPr>
                 <w:rStyle w:val="Lienhypertexte"/>
@@ -4349,7 +4349,7 @@
                 <w:noProof/>
                 <w:webHidden/>
               </w:rPr>
-              <w:instrText xml:space="preserve"> PAGEREF _Toc441251350 \h </w:instrText>
+              <w:instrText xml:space="preserve"> PAGEREF _Toc441260563 \h </w:instrText>
             </w:r>
             <w:r>
               <w:rPr>
@@ -4391,7 +4391,7 @@
               <w:lang w:eastAsia="fr-FR"/>
             </w:rPr>
           </w:pPr>
-          <w:hyperlink w:anchor="_Toc441251351" w:history="1">
+          <w:hyperlink w:anchor="_Toc441260564" w:history="1">
             <w:r>
               <w:rPr>
                 <w:rStyle w:val="Lienhypertexte"/>
@@ -4418,7 +4418,7 @@
                 <w:noProof/>
                 <w:webHidden/>
               </w:rPr>
-              <w:instrText xml:space="preserve"> PAGEREF _Toc441251351 \h </w:instrText>
+              <w:instrText xml:space="preserve"> PAGEREF _Toc441260564 \h </w:instrText>
             </w:r>
             <w:r>
               <w:rPr>
@@ -4460,7 +4460,7 @@
               <w:lang w:eastAsia="fr-FR"/>
             </w:rPr>
           </w:pPr>
-          <w:hyperlink w:anchor="_Toc441251352" w:history="1">
+          <w:hyperlink w:anchor="_Toc441260565" w:history="1">
             <w:r>
               <w:rPr>
                 <w:rStyle w:val="Lienhypertexte"/>
@@ -4487,7 +4487,7 @@
                 <w:noProof/>
                 <w:webHidden/>
               </w:rPr>
-              <w:instrText xml:space="preserve"> PAGEREF _Toc441251352 \h </w:instrText>
+              <w:instrText xml:space="preserve"> PAGEREF _Toc441260565 \h </w:instrText>
             </w:r>
             <w:r>
               <w:rPr>
@@ -4529,7 +4529,7 @@
               <w:lang w:eastAsia="fr-FR"/>
             </w:rPr>
           </w:pPr>
-          <w:hyperlink w:anchor="_Toc441251353" w:history="1">
+          <w:hyperlink w:anchor="_Toc441260566" w:history="1">
             <w:r>
               <w:rPr>
                 <w:rStyle w:val="Lienhypertexte"/>
@@ -4556,7 +4556,7 @@
                 <w:noProof/>
                 <w:webHidden/>
               </w:rPr>
-              <w:instrText xml:space="preserve"> PAGEREF _Toc441251353 \h </w:instrText>
+              <w:instrText xml:space="preserve"> PAGEREF _Toc441260566 \h </w:instrText>
             </w:r>
             <w:r>
               <w:rPr>
@@ -4598,7 +4598,7 @@
               <w:lang w:eastAsia="fr-FR"/>
             </w:rPr>
           </w:pPr>
-          <w:hyperlink w:anchor="_Toc441251354" w:history="1">
+          <w:hyperlink w:anchor="_Toc441260567" w:history="1">
             <w:r>
               <w:rPr>
                 <w:rStyle w:val="Lienhypertexte"/>
@@ -4625,7 +4625,7 @@
                 <w:noProof/>
                 <w:webHidden/>
               </w:rPr>
-              <w:instrText xml:space="preserve"> PAGEREF _Toc441251354 \h </w:instrText>
+              <w:instrText xml:space="preserve"> PAGEREF _Toc441260567 \h </w:instrText>
             </w:r>
             <w:r>
               <w:rPr>
@@ -4667,7 +4667,7 @@
               <w:lang w:eastAsia="fr-FR"/>
             </w:rPr>
           </w:pPr>
-          <w:hyperlink w:anchor="_Toc441251355" w:history="1">
+          <w:hyperlink w:anchor="_Toc441260568" w:history="1">
             <w:r>
               <w:rPr>
                 <w:rStyle w:val="Lienhypertexte"/>
@@ -4694,7 +4694,7 @@
                 <w:noProof/>
                 <w:webHidden/>
               </w:rPr>
-              <w:instrText xml:space="preserve"> PAGEREF _Toc441251355 \h </w:instrText>
+              <w:instrText xml:space="preserve"> PAGEREF _Toc441260568 \h </w:instrText>
             </w:r>
             <w:r>
               <w:rPr>
@@ -4737,7 +4737,7 @@
               <w:lang w:eastAsia="fr-FR"/>
             </w:rPr>
           </w:pPr>
-          <w:hyperlink w:anchor="_Toc441251356" w:history="1">
+          <w:hyperlink w:anchor="_Toc441260569" w:history="1">
             <w:r>
               <w:rPr>
                 <w:rStyle w:val="Lienhypertexte"/>
@@ -4778,7 +4778,7 @@
                 <w:noProof/>
                 <w:webHidden/>
               </w:rPr>
-              <w:instrText xml:space="preserve"> PAGEREF _Toc441251356 \h </w:instrText>
+              <w:instrText xml:space="preserve"> PAGEREF _Toc441260569 \h </w:instrText>
             </w:r>
             <w:r>
               <w:rPr>
@@ -4821,7 +4821,7 @@
               <w:lang w:eastAsia="fr-FR"/>
             </w:rPr>
           </w:pPr>
-          <w:hyperlink w:anchor="_Toc441251357" w:history="1">
+          <w:hyperlink w:anchor="_Toc441260570" w:history="1">
             <w:r>
               <w:rPr>
                 <w:rStyle w:val="Lienhypertexte"/>
@@ -4862,7 +4862,7 @@
                 <w:noProof/>
                 <w:webHidden/>
               </w:rPr>
-              <w:instrText xml:space="preserve"> PAGEREF _Toc441251357 \h </w:instrText>
+              <w:instrText xml:space="preserve"> PAGEREF _Toc441260570 \h </w:instrText>
             </w:r>
             <w:r>
               <w:rPr>
@@ -4904,7 +4904,7 @@
               <w:lang w:eastAsia="fr-FR"/>
             </w:rPr>
           </w:pPr>
-          <w:hyperlink w:anchor="_Toc441251358" w:history="1">
+          <w:hyperlink w:anchor="_Toc441260571" w:history="1">
             <w:r>
               <w:rPr>
                 <w:rStyle w:val="Lienhypertexte"/>
@@ -4931,7 +4931,7 @@
                 <w:noProof/>
                 <w:webHidden/>
               </w:rPr>
-              <w:instrText xml:space="preserve"> PAGEREF _Toc441251358 \h </w:instrText>
+              <w:instrText xml:space="preserve"> PAGEREF _Toc441260571 \h </w:instrText>
             </w:r>
             <w:r>
               <w:rPr>
@@ -4951,7 +4951,7 @@
                 <w:noProof/>
                 <w:webHidden/>
               </w:rPr>
-              <w:t>3</w:t>
+              <w:t>4</w:t>
             </w:r>
             <w:r>
               <w:rPr>
@@ -4973,7 +4973,7 @@
               <w:lang w:eastAsia="fr-FR"/>
             </w:rPr>
           </w:pPr>
-          <w:hyperlink w:anchor="_Toc441251359" w:history="1">
+          <w:hyperlink w:anchor="_Toc441260572" w:history="1">
             <w:r>
               <w:rPr>
                 <w:rStyle w:val="Lienhypertexte"/>
@@ -5000,7 +5000,7 @@
                 <w:noProof/>
                 <w:webHidden/>
               </w:rPr>
-              <w:instrText xml:space="preserve"> PAGEREF _Toc441251359 \h </w:instrText>
+              <w:instrText xml:space="preserve"> PAGEREF _Toc441260572 \h </w:instrText>
             </w:r>
             <w:r>
               <w:rPr>
@@ -5043,7 +5043,7 @@
               <w:lang w:eastAsia="fr-FR"/>
             </w:rPr>
           </w:pPr>
-          <w:hyperlink w:anchor="_Toc441251360" w:history="1">
+          <w:hyperlink w:anchor="_Toc441260573" w:history="1">
             <w:r>
               <w:rPr>
                 <w:rStyle w:val="Lienhypertexte"/>
@@ -5084,7 +5084,7 @@
                 <w:noProof/>
                 <w:webHidden/>
               </w:rPr>
-              <w:instrText xml:space="preserve"> PAGEREF _Toc441251360 \h </w:instrText>
+              <w:instrText xml:space="preserve"> PAGEREF _Toc441260573 \h </w:instrText>
             </w:r>
             <w:r>
               <w:rPr>
@@ -5127,7 +5127,7 @@
               <w:lang w:eastAsia="fr-FR"/>
             </w:rPr>
           </w:pPr>
-          <w:hyperlink w:anchor="_Toc441251361" w:history="1">
+          <w:hyperlink w:anchor="_Toc441260574" w:history="1">
             <w:r>
               <w:rPr>
                 <w:rStyle w:val="Lienhypertexte"/>
@@ -5168,7 +5168,7 @@
                 <w:noProof/>
                 <w:webHidden/>
               </w:rPr>
-              <w:instrText xml:space="preserve"> PAGEREF _Toc441251361 \h </w:instrText>
+              <w:instrText xml:space="preserve"> PAGEREF _Toc441260574 \h </w:instrText>
             </w:r>
             <w:r>
               <w:rPr>
@@ -5211,7 +5211,7 @@
               <w:lang w:eastAsia="fr-FR"/>
             </w:rPr>
           </w:pPr>
-          <w:hyperlink w:anchor="_Toc441251362" w:history="1">
+          <w:hyperlink w:anchor="_Toc441260575" w:history="1">
             <w:r>
               <w:rPr>
                 <w:rStyle w:val="Lienhypertexte"/>
@@ -5252,7 +5252,7 @@
                 <w:noProof/>
                 <w:webHidden/>
               </w:rPr>
-              <w:instrText xml:space="preserve"> PAGEREF _Toc441251362 \h </w:instrText>
+              <w:instrText xml:space="preserve"> PAGEREF _Toc441260575 \h </w:instrText>
             </w:r>
             <w:r>
               <w:rPr>
@@ -5294,7 +5294,7 @@
               <w:lang w:eastAsia="fr-FR"/>
             </w:rPr>
           </w:pPr>
-          <w:hyperlink w:anchor="_Toc441251363" w:history="1">
+          <w:hyperlink w:anchor="_Toc441260576" w:history="1">
             <w:r>
               <w:rPr>
                 <w:rStyle w:val="Lienhypertexte"/>
@@ -5321,7 +5321,7 @@
                 <w:noProof/>
                 <w:webHidden/>
               </w:rPr>
-              <w:instrText xml:space="preserve"> PAGEREF _Toc441251363 \h </w:instrText>
+              <w:instrText xml:space="preserve"> PAGEREF _Toc441260576 \h </w:instrText>
             </w:r>
             <w:r>
               <w:rPr>
@@ -5363,7 +5363,7 @@
               <w:lang w:eastAsia="fr-FR"/>
             </w:rPr>
           </w:pPr>
-          <w:hyperlink w:anchor="_Toc441251364" w:history="1">
+          <w:hyperlink w:anchor="_Toc441260577" w:history="1">
             <w:r>
               <w:rPr>
                 <w:rStyle w:val="Lienhypertexte"/>
@@ -5390,76 +5390,7 @@
                 <w:noProof/>
                 <w:webHidden/>
               </w:rPr>
-              <w:instrText xml:space="preserve"> PAGEREF _Toc441251364 \h </w:instrText>
-            </w:r>
-            <w:r>
-              <w:rPr>
-                <w:noProof/>
-                <w:webHidden/>
-              </w:rPr>
-            </w:r>
-            <w:r>
-              <w:rPr>
-                <w:noProof/>
-                <w:webHidden/>
-              </w:rPr>
-              <w:fldChar w:fldCharType="separate"/>
-            </w:r>
-            <w:r>
-              <w:rPr>
-                <w:noProof/>
-                <w:webHidden/>
-              </w:rPr>
-              <w:t>6</w:t>
-            </w:r>
-            <w:r>
-              <w:rPr>
-                <w:noProof/>
-                <w:webHidden/>
-              </w:rPr>
-              <w:fldChar w:fldCharType="end"/>
-            </w:r>
-          </w:hyperlink>
-        </w:p>
-        <w:p>
-          <w:pPr>
-            <w:pStyle w:val="TM2"/>
-            <w:tabs>
-              <w:tab w:val="right" w:leader="dot" w:pos="9062"/>
-            </w:tabs>
-            <w:rPr>
-              <w:noProof/>
-              <w:lang w:eastAsia="fr-FR"/>
-            </w:rPr>
-          </w:pPr>
-          <w:hyperlink w:anchor="_Toc441251365" w:history="1">
-            <w:r>
-              <w:rPr>
-                <w:rStyle w:val="Lienhypertexte"/>
-                <w:noProof/>
-              </w:rPr>
-              <w:t>6 - Faire en sorte qu’une tâche puisse être elle-même une liste de tâche</w:t>
-            </w:r>
-            <w:r>
-              <w:rPr>
-                <w:noProof/>
-                <w:webHidden/>
-              </w:rPr>
-              <w:tab/>
-            </w:r>
-            <w:r>
-              <w:rPr>
-                <w:noProof/>
-                <w:webHidden/>
-              </w:rPr>
-              <w:fldChar w:fldCharType="begin"/>
-            </w:r>
-            <w:r>
-              <w:rPr>
-                <w:noProof/>
-                <w:webHidden/>
-              </w:rPr>
-              <w:instrText xml:space="preserve"> PAGEREF _Toc441251365 \h </w:instrText>
+              <w:instrText xml:space="preserve"> PAGEREF _Toc441260577 \h </w:instrText>
             </w:r>
             <w:r>
               <w:rPr>
@@ -5501,13 +5432,13 @@
               <w:lang w:eastAsia="fr-FR"/>
             </w:rPr>
           </w:pPr>
-          <w:hyperlink w:anchor="_Toc441251366" w:history="1">
+          <w:hyperlink w:anchor="_Toc441260578" w:history="1">
             <w:r>
               <w:rPr>
                 <w:rStyle w:val="Lienhypertexte"/>
                 <w:noProof/>
               </w:rPr>
-              <w:t>III - Tests</w:t>
+              <w:t>III – Tests</w:t>
             </w:r>
             <w:r>
               <w:rPr>
@@ -5528,7 +5459,7 @@
                 <w:noProof/>
                 <w:webHidden/>
               </w:rPr>
-              <w:instrText xml:space="preserve"> PAGEREF _Toc441251366 \h </w:instrText>
+              <w:instrText xml:space="preserve"> PAGEREF _Toc441260578 \h </w:instrText>
             </w:r>
             <w:r>
               <w:rPr>
@@ -5579,7 +5510,7 @@
       <w:pPr>
         <w:pStyle w:val="Titre1"/>
       </w:pPr>
-      <w:bookmarkStart w:id="0" w:name="_Toc441251348"/>
+      <w:bookmarkStart w:id="0" w:name="_Toc441260561"/>
       <w:r>
         <w:lastRenderedPageBreak/>
         <w:t xml:space="preserve">I – </w:t>
@@ -5597,7 +5528,7 @@
         <w:pStyle w:val="Titre2"/>
         <w:ind w:left="708"/>
       </w:pPr>
-      <w:bookmarkStart w:id="1" w:name="_Toc441251349"/>
+      <w:bookmarkStart w:id="1" w:name="_Toc441260562"/>
       <w:r>
         <w:t xml:space="preserve">1 - </w:t>
       </w:r>
@@ -5628,7 +5559,7 @@
         <w:pStyle w:val="Titre2"/>
         <w:ind w:left="708"/>
       </w:pPr>
-      <w:bookmarkStart w:id="2" w:name="_Toc441251350"/>
+      <w:bookmarkStart w:id="2" w:name="_Toc441260563"/>
       <w:r>
         <w:t xml:space="preserve">2 - </w:t>
       </w:r>
@@ -5643,7 +5574,7 @@
         <w:pStyle w:val="Titre2"/>
         <w:ind w:left="708"/>
       </w:pPr>
-      <w:bookmarkStart w:id="3" w:name="_Toc441251351"/>
+      <w:bookmarkStart w:id="3" w:name="_Toc441260564"/>
       <w:r>
         <w:t>3</w:t>
       </w:r>
@@ -5658,7 +5589,7 @@
         <w:pStyle w:val="Titre2"/>
         <w:ind w:left="708"/>
       </w:pPr>
-      <w:bookmarkStart w:id="4" w:name="_Toc441251352"/>
+      <w:bookmarkStart w:id="4" w:name="_Toc441260565"/>
       <w:r>
         <w:t>4 – Task.java</w:t>
       </w:r>
@@ -5670,7 +5601,7 @@
         <w:pStyle w:val="Titre2"/>
         <w:ind w:left="708"/>
       </w:pPr>
-      <w:bookmarkStart w:id="5" w:name="_Toc441251353"/>
+      <w:bookmarkStart w:id="5" w:name="_Toc441260566"/>
       <w:r>
         <w:t>5 – ApplicationTest.java</w:t>
       </w:r>
@@ -5682,7 +5613,7 @@
       <w:pPr>
         <w:pStyle w:val="Titre1"/>
       </w:pPr>
-      <w:bookmarkStart w:id="6" w:name="_Toc441251354"/>
+      <w:bookmarkStart w:id="6" w:name="_Toc441260567"/>
       <w:r>
         <w:t>II – Ajout de fonctionnalités</w:t>
       </w:r>
@@ -5696,7 +5627,7 @@
       <w:r>
         <w:tab/>
       </w:r>
-      <w:bookmarkStart w:id="7" w:name="_Toc441251355"/>
+      <w:bookmarkStart w:id="7" w:name="_Toc441260568"/>
       <w:r>
         <w:t>1 – Deadlines</w:t>
       </w:r>
@@ -5711,7 +5642,7 @@
           <w:numId w:val="6"/>
         </w:numPr>
       </w:pPr>
-      <w:bookmarkStart w:id="8" w:name="_Toc441251356"/>
+      <w:bookmarkStart w:id="8" w:name="_Toc441260569"/>
       <w:r>
         <w:t>Date limite</w:t>
       </w:r>
@@ -5765,7 +5696,7 @@
           <w:lang w:eastAsia="fr-FR"/>
         </w:rPr>
         <w:drawing>
-          <wp:inline distT="0" distB="0" distL="0" distR="0" wp14:anchorId="5DA04251" wp14:editId="681D1755">
+          <wp:inline distT="0" distB="0" distL="0" distR="0" wp14:anchorId="37BD7563" wp14:editId="7A4D3765">
             <wp:extent cx="4228465" cy="1905000"/>
             <wp:effectExtent l="0" t="0" r="635" b="0"/>
             <wp:docPr id="33" name="Image 33"/>
@@ -5874,7 +5805,7 @@
           <w:lang w:eastAsia="fr-FR"/>
         </w:rPr>
         <w:drawing>
-          <wp:inline distT="0" distB="0" distL="0" distR="0" wp14:anchorId="3F150606" wp14:editId="2494EE78">
+          <wp:inline distT="0" distB="0" distL="0" distR="0" wp14:anchorId="7F531520" wp14:editId="315E5B25">
             <wp:extent cx="4082209" cy="2820345"/>
             <wp:effectExtent l="0" t="0" r="0" b="0"/>
             <wp:docPr id="34" name="Image 34"/>
@@ -5930,7 +5861,7 @@
           <w:numId w:val="6"/>
         </w:numPr>
       </w:pPr>
-      <w:bookmarkStart w:id="9" w:name="_Toc441251357"/>
+      <w:bookmarkStart w:id="9" w:name="_Toc441260570"/>
       <w:proofErr w:type="spellStart"/>
       <w:r>
         <w:t>Today</w:t>
@@ -5986,7 +5917,7 @@
           <w:lang w:eastAsia="fr-FR"/>
         </w:rPr>
         <w:drawing>
-          <wp:inline distT="0" distB="0" distL="0" distR="0" wp14:anchorId="008D46B7" wp14:editId="46DE9B25">
+          <wp:inline distT="0" distB="0" distL="0" distR="0" wp14:anchorId="0BDB7149" wp14:editId="7C95C4FF">
             <wp:extent cx="5252484" cy="2720710"/>
             <wp:effectExtent l="0" t="0" r="5715" b="3810"/>
             <wp:docPr id="35" name="Image 35"/>
@@ -6035,7 +5966,7 @@
         <w:pStyle w:val="Titre2"/>
         <w:ind w:left="708"/>
       </w:pPr>
-      <w:bookmarkStart w:id="10" w:name="_Toc441251358"/>
+      <w:bookmarkStart w:id="10" w:name="_Toc441260571"/>
       <w:r>
         <w:lastRenderedPageBreak/>
         <w:t xml:space="preserve">2 – </w:t>
@@ -6051,10 +5982,7 @@
         <w:ind w:firstLine="708"/>
       </w:pPr>
       <w:r>
-        <w:t>Pour implémenter la suppression d’une tâche, nous avons, a</w:t>
-      </w:r>
-      <w:r>
-        <w:t xml:space="preserve">près avoir ajouté les choix correspondant dans le menu, ainsi que l’aide, </w:t>
+        <w:t xml:space="preserve">Pour implémenter la suppression d’une tâche, nous avons, après avoir ajouté les choix correspondant dans le menu, ainsi que l’aide, </w:t>
       </w:r>
       <w:r>
         <w:t xml:space="preserve">ajouter la méthode </w:t>
@@ -6103,7 +6031,7 @@
           <w:lang w:eastAsia="fr-FR"/>
         </w:rPr>
         <w:drawing>
-          <wp:inline distT="0" distB="0" distL="0" distR="0" wp14:anchorId="64F2AAEA" wp14:editId="4C93BB75">
+          <wp:inline distT="0" distB="0" distL="0" distR="0" wp14:anchorId="18B375C8" wp14:editId="37BA38F9">
             <wp:extent cx="2540635" cy="485775"/>
             <wp:effectExtent l="0" t="0" r="0" b="9525"/>
             <wp:docPr id="37" name="Image 37"/>
@@ -6160,10 +6088,7 @@
       <w:proofErr w:type="spellEnd"/>
       <w:proofErr w:type="gramEnd"/>
       <w:r>
-        <w:t xml:space="preserve"> de l’application :</w:t>
-      </w:r>
-      <w:r>
-        <w:t xml:space="preserve"> </w:t>
+        <w:t xml:space="preserve"> de l’application : </w:t>
       </w:r>
     </w:p>
     <w:p>
@@ -6176,7 +6101,7 @@
           <w:lang w:eastAsia="fr-FR"/>
         </w:rPr>
         <w:drawing>
-          <wp:inline distT="0" distB="0" distL="0" distR="0" wp14:anchorId="5A8B5949" wp14:editId="2EED20EF">
+          <wp:inline distT="0" distB="0" distL="0" distR="0" wp14:anchorId="7E286E96" wp14:editId="7027714B">
             <wp:extent cx="3266220" cy="1647190"/>
             <wp:effectExtent l="0" t="0" r="0" b="0"/>
             <wp:docPr id="36" name="Image 36"/>
@@ -6225,7 +6150,7 @@
         <w:pStyle w:val="Titre2"/>
         <w:ind w:left="708"/>
       </w:pPr>
-      <w:bookmarkStart w:id="11" w:name="_Toc441251359"/>
+      <w:bookmarkStart w:id="11" w:name="_Toc441260572"/>
       <w:r>
         <w:t>3 – Visualisation</w:t>
       </w:r>
@@ -6240,7 +6165,7 @@
           <w:numId w:val="7"/>
         </w:numPr>
       </w:pPr>
-      <w:bookmarkStart w:id="12" w:name="_Toc441251360"/>
+      <w:bookmarkStart w:id="12" w:name="_Toc441260573"/>
       <w:proofErr w:type="spellStart"/>
       <w:r>
         <w:t>View</w:t>
@@ -6264,31 +6189,14 @@
       </w:r>
       <w:proofErr w:type="spellEnd"/>
       <w:r>
-        <w:t xml:space="preserve"> by date</w:t>
-      </w:r>
-      <w:r>
-        <w:t xml:space="preserve">, nous avons commencé par ajouter dans Task.java un attribut de type </w:t>
+        <w:t xml:space="preserve"> by date, nous avons commencé par ajouter dans Task.java un attribut de type </w:t>
       </w:r>
       <w:r>
         <w:rPr>
           <w:noProof/>
           <w:lang w:eastAsia="fr-FR"/>
         </w:rPr>
-        <w:t xml:space="preserve">private Date </w:t>
-      </w:r>
-      <w:r>
-        <w:rPr>
-          <w:noProof/>
-          <w:lang w:eastAsia="fr-FR"/>
-        </w:rPr>
-        <w:t>date</w:t>
-      </w:r>
-      <w:r>
-        <w:rPr>
-          <w:noProof/>
-          <w:lang w:eastAsia="fr-FR"/>
-        </w:rPr>
-        <w:t xml:space="preserve"> </w:t>
+        <w:t xml:space="preserve">private Date date </w:t>
       </w:r>
       <w:r>
         <w:t xml:space="preserve">dans la classe </w:t>
@@ -6299,10 +6207,7 @@
       </w:r>
       <w:proofErr w:type="spellEnd"/>
       <w:r>
-        <w:t>, ainsi qu’un</w:t>
-      </w:r>
-      <w:r>
-        <w:t xml:space="preserve"> getter. Cette date est automatiquement initialisée à la date d’aujourd’hui au moment de la création d’une tâche.</w:t>
+        <w:t>, ainsi qu’un getter. Cette date est automatiquement initialisée à la date d’aujourd’hui au moment de la création d’une tâche.</w:t>
       </w:r>
     </w:p>
     <w:p>
@@ -6344,7 +6249,7 @@
         </w:rPr>
         <w:lastRenderedPageBreak/>
         <w:drawing>
-          <wp:inline distT="0" distB="0" distL="0" distR="0" wp14:anchorId="5A153B60" wp14:editId="7B93C7CF">
+          <wp:inline distT="0" distB="0" distL="0" distR="0" wp14:anchorId="34322D61" wp14:editId="0403A1B5">
             <wp:extent cx="4905375" cy="2305019"/>
             <wp:effectExtent l="0" t="0" r="0" b="635"/>
             <wp:docPr id="38" name="Image 38"/>
@@ -6396,7 +6301,7 @@
           <w:numId w:val="7"/>
         </w:numPr>
       </w:pPr>
-      <w:bookmarkStart w:id="13" w:name="_Toc441251361"/>
+      <w:bookmarkStart w:id="13" w:name="_Toc441260574"/>
       <w:proofErr w:type="spellStart"/>
       <w:r>
         <w:t>View</w:t>
@@ -6467,7 +6372,7 @@
           <w:lang w:eastAsia="fr-FR"/>
         </w:rPr>
         <w:drawing>
-          <wp:inline distT="0" distB="0" distL="0" distR="0" wp14:anchorId="6F654CA7" wp14:editId="1C3A97A2">
+          <wp:inline distT="0" distB="0" distL="0" distR="0" wp14:anchorId="1A5F4A76" wp14:editId="54B86310">
             <wp:extent cx="4962525" cy="2676525"/>
             <wp:effectExtent l="0" t="0" r="9525" b="9525"/>
             <wp:docPr id="39" name="Image 39"/>
@@ -6519,7 +6424,7 @@
           <w:numId w:val="7"/>
         </w:numPr>
       </w:pPr>
-      <w:bookmarkStart w:id="14" w:name="_Toc441251362"/>
+      <w:bookmarkStart w:id="14" w:name="_Toc441260575"/>
       <w:proofErr w:type="spellStart"/>
       <w:r>
         <w:t>View</w:t>
@@ -6569,7 +6474,7 @@
           <w:lang w:eastAsia="fr-FR"/>
         </w:rPr>
         <w:drawing>
-          <wp:inline distT="0" distB="0" distL="0" distR="0" wp14:anchorId="0ED7EA29" wp14:editId="0C3EE53D">
+          <wp:inline distT="0" distB="0" distL="0" distR="0" wp14:anchorId="40BD409E" wp14:editId="3764C524">
             <wp:extent cx="5178954" cy="882595"/>
             <wp:effectExtent l="0" t="0" r="3175" b="0"/>
             <wp:docPr id="40" name="Image 40"/>
@@ -6618,7 +6523,7 @@
         <w:pStyle w:val="Titre2"/>
         <w:ind w:left="708"/>
       </w:pPr>
-      <w:bookmarkStart w:id="15" w:name="_Toc441251363"/>
+      <w:bookmarkStart w:id="15" w:name="_Toc441260576"/>
       <w:r>
         <w:lastRenderedPageBreak/>
         <w:t xml:space="preserve">4 - </w:t>
@@ -6629,16 +6534,141 @@
       <w:bookmarkEnd w:id="15"/>
     </w:p>
     <w:p>
-      <w:pPr>
-        <w:pStyle w:val="Titre2"/>
-        <w:ind w:left="708"/>
-      </w:pPr>
-      <w:bookmarkStart w:id="16" w:name="_Toc441251364"/>
-      <w:r>
-        <w:t xml:space="preserve">5 - </w:t>
-      </w:r>
-      <w:r>
-        <w:t>Faire en sorte que l’application maintienne en permanence 2 listes de tâches par projet</w:t>
+      <w:r>
+        <w:tab/>
+        <w:t xml:space="preserve">Pour implémenter cette fonctionnalité, nous avons modifié la méthode </w:t>
+      </w:r>
+      <w:proofErr w:type="spellStart"/>
+      <w:r>
+        <w:t>addTask</w:t>
+      </w:r>
+      <w:proofErr w:type="spellEnd"/>
+      <w:r>
+        <w:t xml:space="preserve">, afin de permettre au programme d’ajouter des taches </w:t>
+      </w:r>
+      <w:r>
+        <w:t>dans différents projets. Pour cela avons ajouté que la méthode crée une nouvelle tâche, et si celle-là a le même nom qu’une tache déjà existante, elle change son ID afin que les taches correspondent.</w:t>
+      </w:r>
+    </w:p>
+    <w:p>
+      <w:pPr>
+        <w:ind w:firstLine="708"/>
+      </w:pPr>
+      <w:r>
+        <w:t>Nous avons dû également modifié Task.java, afin de faciliter l’accès à l’ID et le rendre modifiable, nous avons enlevé le final de l’attribut ID, et ajouté un setter.</w:t>
+      </w:r>
+    </w:p>
+    <w:p>
+      <w:pPr>
+        <w:jc w:val="center"/>
+      </w:pPr>
+      <w:r>
+        <w:rPr>
+          <w:noProof/>
+          <w:lang w:eastAsia="fr-FR"/>
+        </w:rPr>
+        <w:drawing>
+          <wp:inline distT="0" distB="0" distL="0" distR="0" wp14:anchorId="2FEBC474" wp14:editId="02DC6FD5">
+            <wp:extent cx="3823970" cy="2600076"/>
+            <wp:effectExtent l="0" t="0" r="5080" b="0"/>
+            <wp:docPr id="41" name="Image 41"/>
+            <wp:cNvGraphicFramePr>
+              <a:graphicFrameLocks xmlns:a="http://schemas.openxmlformats.org/drawingml/2006/main" noChangeAspect="1"/>
+            </wp:cNvGraphicFramePr>
+            <a:graphic xmlns:a="http://schemas.openxmlformats.org/drawingml/2006/main">
+              <a:graphicData uri="http://schemas.openxmlformats.org/drawingml/2006/picture">
+                <pic:pic xmlns:pic="http://schemas.openxmlformats.org/drawingml/2006/picture">
+                  <pic:nvPicPr>
+                    <pic:cNvPr id="1" name=""/>
+                    <pic:cNvPicPr/>
+                  </pic:nvPicPr>
+                  <pic:blipFill rotWithShape="1">
+                    <a:blip r:embed="rId15"/>
+                    <a:srcRect l="29198" t="26366" r="37661" b="33573"/>
+                    <a:stretch/>
+                  </pic:blipFill>
+                  <pic:spPr bwMode="auto">
+                    <a:xfrm>
+                      <a:off x="0" y="0"/>
+                      <a:ext cx="3842998" cy="2613014"/>
+                    </a:xfrm>
+                    <a:prstGeom prst="rect">
+                      <a:avLst/>
+                    </a:prstGeom>
+                    <a:ln>
+                      <a:noFill/>
+                    </a:ln>
+                    <a:extLst>
+                      <a:ext uri="{53640926-AAD7-44D8-BBD7-CCE9431645EC}">
+                        <a14:shadowObscured xmlns:a14="http://schemas.microsoft.com/office/drawing/2010/main"/>
+                      </a:ext>
+                    </a:extLst>
+                  </pic:spPr>
+                </pic:pic>
+              </a:graphicData>
+            </a:graphic>
+          </wp:inline>
+        </w:drawing>
+      </w:r>
+    </w:p>
+    <w:p>
+      <w:r>
+        <w:tab/>
+        <w:t>Afin de faire en sorte que lorsqu’une tache est cochée dans un projet, elle le soit aussi dans tous les autres projets, nous avons dû également modifier la méthode check, afin qu’elle coche toutes les taches de même ID :</w:t>
+      </w:r>
+    </w:p>
+    <w:p>
+      <w:pPr>
+        <w:jc w:val="center"/>
+      </w:pPr>
+      <w:bookmarkStart w:id="16" w:name="_GoBack"/>
+      <w:r>
+        <w:rPr>
+          <w:noProof/>
+          <w:lang w:eastAsia="fr-FR"/>
+        </w:rPr>
+        <w:drawing>
+          <wp:inline distT="0" distB="0" distL="0" distR="0" wp14:anchorId="5DBB021D" wp14:editId="6A4CF42B">
+            <wp:extent cx="4031311" cy="1280160"/>
+            <wp:effectExtent l="0" t="0" r="7620" b="0"/>
+            <wp:docPr id="42" name="Image 42"/>
+            <wp:cNvGraphicFramePr>
+              <a:graphicFrameLocks xmlns:a="http://schemas.openxmlformats.org/drawingml/2006/main" noChangeAspect="1"/>
+            </wp:cNvGraphicFramePr>
+            <a:graphic xmlns:a="http://schemas.openxmlformats.org/drawingml/2006/main">
+              <a:graphicData uri="http://schemas.openxmlformats.org/drawingml/2006/picture">
+                <pic:pic xmlns:pic="http://schemas.openxmlformats.org/drawingml/2006/picture">
+                  <pic:nvPicPr>
+                    <pic:cNvPr id="1" name=""/>
+                    <pic:cNvPicPr/>
+                  </pic:nvPicPr>
+                  <pic:blipFill rotWithShape="1">
+                    <a:blip r:embed="rId16"/>
+                    <a:srcRect l="29141" t="27575" r="45774" b="58264"/>
+                    <a:stretch/>
+                  </pic:blipFill>
+                  <pic:spPr bwMode="auto">
+                    <a:xfrm>
+                      <a:off x="0" y="0"/>
+                      <a:ext cx="4053723" cy="1287277"/>
+                    </a:xfrm>
+                    <a:prstGeom prst="rect">
+                      <a:avLst/>
+                    </a:prstGeom>
+                    <a:ln>
+                      <a:noFill/>
+                    </a:ln>
+                    <a:extLst>
+                      <a:ext uri="{53640926-AAD7-44D8-BBD7-CCE9431645EC}">
+                        <a14:shadowObscured xmlns:a14="http://schemas.microsoft.com/office/drawing/2010/main"/>
+                      </a:ext>
+                    </a:extLst>
+                  </pic:spPr>
+                </pic:pic>
+              </a:graphicData>
+            </a:graphic>
+          </wp:inline>
+        </w:drawing>
       </w:r>
       <w:bookmarkEnd w:id="16"/>
     </w:p>
@@ -6647,12 +6677,12 @@
         <w:pStyle w:val="Titre2"/>
         <w:ind w:left="708"/>
       </w:pPr>
-      <w:bookmarkStart w:id="17" w:name="_Toc441251365"/>
-      <w:r>
-        <w:t xml:space="preserve">6 - </w:t>
-      </w:r>
-      <w:r>
-        <w:t>Faire en sorte qu’une tâche puisse être elle-même une liste de tâche</w:t>
+      <w:bookmarkStart w:id="17" w:name="_Toc441260577"/>
+      <w:r>
+        <w:t xml:space="preserve">5 - </w:t>
+      </w:r>
+      <w:r>
+        <w:t>Faire en sorte que l’application maintienne en permanence 2 listes de tâches par projet</w:t>
       </w:r>
       <w:bookmarkEnd w:id="17"/>
     </w:p>
@@ -6661,7 +6691,7 @@
       <w:pPr>
         <w:pStyle w:val="Titre1"/>
       </w:pPr>
-      <w:bookmarkStart w:id="18" w:name="_Toc441251366"/>
+      <w:bookmarkStart w:id="18" w:name="_Toc441260578"/>
       <w:r>
         <w:t xml:space="preserve">III </w:t>
       </w:r>
@@ -6671,10 +6701,10 @@
       <w:r>
         <w:t xml:space="preserve"> T</w:t>
       </w:r>
+      <w:r>
+        <w:t>ests</w:t>
+      </w:r>
       <w:bookmarkEnd w:id="18"/>
-      <w:r>
-        <w:t>ests</w:t>
-      </w:r>
     </w:p>
     <w:p/>
     <w:p>
@@ -6682,12 +6712,7 @@
         <w:ind w:firstLine="708"/>
       </w:pPr>
       <w:r>
-        <w:t xml:space="preserve">Les tests ne fonctionnent pas à cause </w:t>
-      </w:r>
-      <w:bookmarkStart w:id="19" w:name="_GoBack"/>
-      <w:bookmarkEnd w:id="19"/>
-      <w:r>
-        <w:t>de machin donc on ne peut pas utiliser les tests.</w:t>
+        <w:t>Nous avons rencontré un problème lors de l’exécution des tests, ils ne marchent pas.</w:t>
       </w:r>
     </w:p>
     <w:sectPr>
@@ -8734,7 +8759,7 @@
 </file>
 
 <file path=customXml/itemProps2.xml><?xml version="1.0" encoding="utf-8"?>
-<ds:datastoreItem xmlns:ds="http://schemas.openxmlformats.org/officeDocument/2006/customXml" ds:itemID="{A4CEDB6C-A70A-4E46-AB77-DB973414FB1F}">
+<ds:datastoreItem xmlns:ds="http://schemas.openxmlformats.org/officeDocument/2006/customXml" ds:itemID="{D9FDC017-49EF-4E44-88D3-F4E578D3D6EB}">
   <ds:schemaRefs>
     <ds:schemaRef ds:uri="http://schemas.openxmlformats.org/officeDocument/2006/bibliography"/>
   </ds:schemaRefs>

--- a/task-manager/Projet CPOA -  Baptiste CRESPIN - Nicolas CELLIER.docx
+++ b/task-manager/Projet CPOA -  Baptiste CRESPIN - Nicolas CELLIER.docx
@@ -3463,6 +3463,7 @@
                                 <w:calendar w:val="gregorian"/>
                               </w:date>
                             </w:sdtPr>
+                            <w:sdtEndPr/>
                             <w:sdtContent>
                               <w:p>
                                 <w:pPr>
@@ -3711,6 +3712,15 @@
                                       <w:t>Refactoring</w:t>
                                     </w:r>
                                     <w:proofErr w:type="spellEnd"/>
+                                    <w:r>
+                                      <w:rPr>
+                                        <w:rFonts w:asciiTheme="majorHAnsi" w:eastAsiaTheme="majorEastAsia" w:hAnsiTheme="majorHAnsi" w:cstheme="majorBidi"/>
+                                        <w:color w:val="262626" w:themeColor="text1" w:themeTint="D9"/>
+                                        <w:sz w:val="72"/>
+                                        <w:szCs w:val="72"/>
+                                      </w:rPr>
+                                      <w:t xml:space="preserve"> de CPOA</w:t>
+                                    </w:r>
                                   </w:sdtContent>
                                 </w:sdt>
                               </w:p>
@@ -3801,6 +3811,7 @@
                               <w:dataBinding w:prefixMappings="xmlns:ns0='http://purl.org/dc/elements/1.1/' xmlns:ns1='http://schemas.openxmlformats.org/package/2006/metadata/core-properties' " w:xpath="/ns1:coreProperties[1]/ns0:title[1]" w:storeItemID="{6C3C8BC8-F283-45AE-878A-BAB7291924A1}"/>
                               <w:text/>
                             </w:sdtPr>
+                            <w:sdtEndPr/>
                             <w:sdtContent>
                               <w:r>
                                 <w:rPr>
@@ -3822,6 +3833,15 @@
                                 <w:t>Refactoring</w:t>
                               </w:r>
                               <w:proofErr w:type="spellEnd"/>
+                              <w:r>
+                                <w:rPr>
+                                  <w:rFonts w:asciiTheme="majorHAnsi" w:eastAsiaTheme="majorEastAsia" w:hAnsiTheme="majorHAnsi" w:cstheme="majorBidi"/>
+                                  <w:color w:val="262626" w:themeColor="text1" w:themeTint="D9"/>
+                                  <w:sz w:val="72"/>
+                                  <w:szCs w:val="72"/>
+                                </w:rPr>
+                                <w:t xml:space="preserve"> de CPOA</w:t>
+                              </w:r>
                             </w:sdtContent>
                           </w:sdt>
                         </w:p>
@@ -3847,6 +3867,7 @@
                               <w:dataBinding w:prefixMappings="xmlns:ns0='http://purl.org/dc/elements/1.1/' xmlns:ns1='http://schemas.openxmlformats.org/package/2006/metadata/core-properties' " w:xpath="/ns1:coreProperties[1]/ns0:subject[1]" w:storeItemID="{6C3C8BC8-F283-45AE-878A-BAB7291924A1}"/>
                               <w:text/>
                             </w:sdtPr>
+                            <w:sdtEndPr/>
                             <w:sdtContent>
                               <w:r>
                                 <w:rPr>
@@ -3946,7 +3967,6 @@
                                     <w:dataBinding w:prefixMappings="xmlns:ns0='http://purl.org/dc/elements/1.1/' xmlns:ns1='http://schemas.openxmlformats.org/package/2006/metadata/core-properties' " w:xpath="/ns1:coreProperties[1]/ns0:creator[1]" w:storeItemID="{6C3C8BC8-F283-45AE-878A-BAB7291924A1}"/>
                                     <w:text/>
                                   </w:sdtPr>
-                                  <w:sdtEndPr/>
                                   <w:sdtContent>
                                     <w:r>
                                       <w:rPr>
@@ -3954,7 +3974,31 @@
                                         <w:sz w:val="26"/>
                                         <w:szCs w:val="26"/>
                                       </w:rPr>
-                                      <w:t>Nicolas CELLIER</w:t>
+                                      <w:t>baptiste-c</w:t>
+                                    </w:r>
+                                    <w:r>
+                                      <w:rPr>
+                                        <w:color w:val="5B9BD5" w:themeColor="accent1"/>
+                                        <w:sz w:val="26"/>
+                                        <w:szCs w:val="26"/>
+                                      </w:rPr>
+                                      <w:t>r</w:t>
+                                    </w:r>
+                                    <w:r>
+                                      <w:rPr>
+                                        <w:color w:val="5B9BD5" w:themeColor="accent1"/>
+                                        <w:sz w:val="26"/>
+                                        <w:szCs w:val="26"/>
+                                      </w:rPr>
+                                      <w:t>espin</w:t>
+                                    </w:r>
+                                    <w:r>
+                                      <w:rPr>
+                                        <w:color w:val="5B9BD5" w:themeColor="accent1"/>
+                                        <w:sz w:val="26"/>
+                                        <w:szCs w:val="26"/>
+                                      </w:rPr>
+                                      <w:t>@univ-tlse2.fr</w:t>
                                     </w:r>
                                   </w:sdtContent>
                                 </w:sdt>
@@ -4027,11 +4071,7 @@
               </mc:Choice>
               <mc:Fallback>
                 <w:pict>
-                  <v:shapetype w14:anchorId="03EFD5EE" id="_x0000_t202" coordsize="21600,21600" o:spt="202" path="m,l,21600r21600,l21600,xe">
-                    <v:stroke joinstyle="miter"/>
-                    <v:path gradientshapeok="t" o:connecttype="rect"/>
-                  </v:shapetype>
-                  <v:shape id="Zone de texte 32" o:spid="_x0000_s1056" type="#_x0000_t202" style="position:absolute;margin-left:92.1pt;margin-top:691.35pt;width:327.75pt;height:28.8pt;z-index:251661312;visibility:visible;mso-wrap-style:square;mso-width-percent:0;mso-height-percent:0;mso-wrap-distance-left:9pt;mso-wrap-distance-top:0;mso-wrap-distance-right:9pt;mso-wrap-distance-bottom:0;mso-position-horizontal:absolute;mso-position-horizontal-relative:margin;mso-position-vertical:absolute;mso-position-vertical-relative:margin;mso-width-percent:0;mso-height-percent:0;mso-width-relative:page;mso-height-relative:margin;v-text-anchor:bottom" o:gfxdata="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" filled="f" stroked="f" strokeweight=".5pt">
+                  <v:shape w14:anchorId="03EFD5EE" id="Zone de texte 32" o:spid="_x0000_s1056" type="#_x0000_t202" style="position:absolute;margin-left:92.1pt;margin-top:691.35pt;width:327.75pt;height:28.8pt;z-index:251661312;visibility:visible;mso-wrap-style:square;mso-width-percent:0;mso-height-percent:0;mso-wrap-distance-left:9pt;mso-wrap-distance-top:0;mso-wrap-distance-right:9pt;mso-wrap-distance-bottom:0;mso-position-horizontal:absolute;mso-position-horizontal-relative:margin;mso-position-vertical:absolute;mso-position-vertical-relative:margin;mso-width-percent:0;mso-height-percent:0;mso-width-relative:page;mso-height-relative:margin;v-text-anchor:bottom" o:gfxdata="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" filled="f" stroked="f" strokeweight=".5pt">
                     <v:textbox style="mso-fit-shape-to-text:t" inset="0,0,0,0">
                       <w:txbxContent>
                         <w:p>
@@ -4056,7 +4096,6 @@
                               <w:dataBinding w:prefixMappings="xmlns:ns0='http://purl.org/dc/elements/1.1/' xmlns:ns1='http://schemas.openxmlformats.org/package/2006/metadata/core-properties' " w:xpath="/ns1:coreProperties[1]/ns0:creator[1]" w:storeItemID="{6C3C8BC8-F283-45AE-878A-BAB7291924A1}"/>
                               <w:text/>
                             </w:sdtPr>
-                            <w:sdtEndPr/>
                             <w:sdtContent>
                               <w:r>
                                 <w:rPr>
@@ -4064,7 +4103,31 @@
                                   <w:sz w:val="26"/>
                                   <w:szCs w:val="26"/>
                                 </w:rPr>
-                                <w:t>Nicolas CELLIER</w:t>
+                                <w:t>baptiste-c</w:t>
+                              </w:r>
+                              <w:r>
+                                <w:rPr>
+                                  <w:color w:val="5B9BD5" w:themeColor="accent1"/>
+                                  <w:sz w:val="26"/>
+                                  <w:szCs w:val="26"/>
+                                </w:rPr>
+                                <w:t>r</w:t>
+                              </w:r>
+                              <w:r>
+                                <w:rPr>
+                                  <w:color w:val="5B9BD5" w:themeColor="accent1"/>
+                                  <w:sz w:val="26"/>
+                                  <w:szCs w:val="26"/>
+                                </w:rPr>
+                                <w:t>espin</w:t>
+                              </w:r>
+                              <w:r>
+                                <w:rPr>
+                                  <w:color w:val="5B9BD5" w:themeColor="accent1"/>
+                                  <w:sz w:val="26"/>
+                                  <w:szCs w:val="26"/>
+                                </w:rPr>
+                                <w:t>@univ-tlse2.fr</w:t>
                               </w:r>
                             </w:sdtContent>
                           </w:sdt>
@@ -4184,7 +4247,7 @@
           <w:r>
             <w:fldChar w:fldCharType="separate"/>
           </w:r>
-          <w:hyperlink w:anchor="_Toc441260561" w:history="1">
+          <w:hyperlink w:anchor="_Toc441261493" w:history="1">
             <w:r>
               <w:rPr>
                 <w:rStyle w:val="Lienhypertexte"/>
@@ -4211,7 +4274,7 @@
                 <w:noProof/>
                 <w:webHidden/>
               </w:rPr>
-              <w:instrText xml:space="preserve"> PAGEREF _Toc441260561 \h </w:instrText>
+              <w:instrText xml:space="preserve"> PAGEREF _Toc441261493 \h </w:instrText>
             </w:r>
             <w:r>
               <w:rPr>
@@ -4253,7 +4316,7 @@
               <w:lang w:eastAsia="fr-FR"/>
             </w:rPr>
           </w:pPr>
-          <w:hyperlink w:anchor="_Toc441260562" w:history="1">
+          <w:hyperlink w:anchor="_Toc441261494" w:history="1">
             <w:r>
               <w:rPr>
                 <w:rStyle w:val="Lienhypertexte"/>
@@ -4280,7 +4343,7 @@
                 <w:noProof/>
                 <w:webHidden/>
               </w:rPr>
-              <w:instrText xml:space="preserve"> PAGEREF _Toc441260562 \h </w:instrText>
+              <w:instrText xml:space="preserve"> PAGEREF _Toc441261494 \h </w:instrText>
             </w:r>
             <w:r>
               <w:rPr>
@@ -4322,13 +4385,13 @@
               <w:lang w:eastAsia="fr-FR"/>
             </w:rPr>
           </w:pPr>
-          <w:hyperlink w:anchor="_Toc441260563" w:history="1">
+          <w:hyperlink w:anchor="_Toc441261495" w:history="1">
             <w:r>
               <w:rPr>
                 <w:rStyle w:val="Lienhypertexte"/>
                 <w:noProof/>
               </w:rPr>
-              <w:t>2 - Application.java</w:t>
+              <w:t>2 - Projet.java</w:t>
             </w:r>
             <w:r>
               <w:rPr>
@@ -4349,7 +4412,7 @@
                 <w:noProof/>
                 <w:webHidden/>
               </w:rPr>
-              <w:instrText xml:space="preserve"> PAGEREF _Toc441260563 \h </w:instrText>
+              <w:instrText xml:space="preserve"> PAGEREF _Toc441261495 \h </w:instrText>
             </w:r>
             <w:r>
               <w:rPr>
@@ -4391,13 +4454,13 @@
               <w:lang w:eastAsia="fr-FR"/>
             </w:rPr>
           </w:pPr>
-          <w:hyperlink w:anchor="_Toc441260564" w:history="1">
+          <w:hyperlink w:anchor="_Toc441261496" w:history="1">
             <w:r>
               <w:rPr>
                 <w:rStyle w:val="Lienhypertexte"/>
                 <w:noProof/>
               </w:rPr>
-              <w:t>3 – Projet.java</w:t>
+              <w:t>3 – Application.java</w:t>
             </w:r>
             <w:r>
               <w:rPr>
@@ -4418,7 +4481,7 @@
                 <w:noProof/>
                 <w:webHidden/>
               </w:rPr>
-              <w:instrText xml:space="preserve"> PAGEREF _Toc441260564 \h </w:instrText>
+              <w:instrText xml:space="preserve"> PAGEREF _Toc441261496 \h </w:instrText>
             </w:r>
             <w:r>
               <w:rPr>
@@ -4439,6 +4502,75 @@
                 <w:webHidden/>
               </w:rPr>
               <w:t>2</w:t>
+            </w:r>
+            <w:r>
+              <w:rPr>
+                <w:noProof/>
+                <w:webHidden/>
+              </w:rPr>
+              <w:fldChar w:fldCharType="end"/>
+            </w:r>
+          </w:hyperlink>
+        </w:p>
+        <w:p>
+          <w:pPr>
+            <w:pStyle w:val="TM1"/>
+            <w:tabs>
+              <w:tab w:val="right" w:leader="dot" w:pos="9062"/>
+            </w:tabs>
+            <w:rPr>
+              <w:noProof/>
+              <w:lang w:eastAsia="fr-FR"/>
+            </w:rPr>
+          </w:pPr>
+          <w:hyperlink w:anchor="_Toc441261497" w:history="1">
+            <w:r>
+              <w:rPr>
+                <w:rStyle w:val="Lienhypertexte"/>
+                <w:noProof/>
+              </w:rPr>
+              <w:t>II – Ajout de fonctionnalités</w:t>
+            </w:r>
+            <w:r>
+              <w:rPr>
+                <w:noProof/>
+                <w:webHidden/>
+              </w:rPr>
+              <w:tab/>
+            </w:r>
+            <w:r>
+              <w:rPr>
+                <w:noProof/>
+                <w:webHidden/>
+              </w:rPr>
+              <w:fldChar w:fldCharType="begin"/>
+            </w:r>
+            <w:r>
+              <w:rPr>
+                <w:noProof/>
+                <w:webHidden/>
+              </w:rPr>
+              <w:instrText xml:space="preserve"> PAGEREF _Toc441261497 \h </w:instrText>
+            </w:r>
+            <w:r>
+              <w:rPr>
+                <w:noProof/>
+                <w:webHidden/>
+              </w:rPr>
+            </w:r>
+            <w:r>
+              <w:rPr>
+                <w:noProof/>
+                <w:webHidden/>
+              </w:rPr>
+              <w:fldChar w:fldCharType="separate"/>
+            </w:r>
+            <w:r>
+              <w:rPr>
+                <w:noProof/>
+                <w:webHidden/>
+              </w:rPr>
+              <w:t>3</w:t>
             </w:r>
             <w:r>
               <w:rPr>
@@ -4460,13 +4592,13 @@
               <w:lang w:eastAsia="fr-FR"/>
             </w:rPr>
           </w:pPr>
-          <w:hyperlink w:anchor="_Toc441260565" w:history="1">
+          <w:hyperlink w:anchor="_Toc441261498" w:history="1">
             <w:r>
               <w:rPr>
                 <w:rStyle w:val="Lienhypertexte"/>
                 <w:noProof/>
               </w:rPr>
-              <w:t>4 – Task.java</w:t>
+              <w:t>1 – Deadlines</w:t>
             </w:r>
             <w:r>
               <w:rPr>
@@ -4487,7 +4619,7 @@
                 <w:noProof/>
                 <w:webHidden/>
               </w:rPr>
-              <w:instrText xml:space="preserve"> PAGEREF _Toc441260565 \h </w:instrText>
+              <w:instrText xml:space="preserve"> PAGEREF _Toc441261498 \h </w:instrText>
             </w:r>
             <w:r>
               <w:rPr>
@@ -4507,214 +4639,7 @@
                 <w:noProof/>
                 <w:webHidden/>
               </w:rPr>
-              <w:t>2</w:t>
-            </w:r>
-            <w:r>
-              <w:rPr>
-                <w:noProof/>
-                <w:webHidden/>
-              </w:rPr>
-              <w:fldChar w:fldCharType="end"/>
-            </w:r>
-          </w:hyperlink>
-        </w:p>
-        <w:p>
-          <w:pPr>
-            <w:pStyle w:val="TM2"/>
-            <w:tabs>
-              <w:tab w:val="right" w:leader="dot" w:pos="9062"/>
-            </w:tabs>
-            <w:rPr>
-              <w:noProof/>
-              <w:lang w:eastAsia="fr-FR"/>
-            </w:rPr>
-          </w:pPr>
-          <w:hyperlink w:anchor="_Toc441260566" w:history="1">
-            <w:r>
-              <w:rPr>
-                <w:rStyle w:val="Lienhypertexte"/>
-                <w:noProof/>
-              </w:rPr>
-              <w:t>5 – ApplicationTest.java</w:t>
-            </w:r>
-            <w:r>
-              <w:rPr>
-                <w:noProof/>
-                <w:webHidden/>
-              </w:rPr>
-              <w:tab/>
-            </w:r>
-            <w:r>
-              <w:rPr>
-                <w:noProof/>
-                <w:webHidden/>
-              </w:rPr>
-              <w:fldChar w:fldCharType="begin"/>
-            </w:r>
-            <w:r>
-              <w:rPr>
-                <w:noProof/>
-                <w:webHidden/>
-              </w:rPr>
-              <w:instrText xml:space="preserve"> PAGEREF _Toc441260566 \h </w:instrText>
-            </w:r>
-            <w:r>
-              <w:rPr>
-                <w:noProof/>
-                <w:webHidden/>
-              </w:rPr>
-            </w:r>
-            <w:r>
-              <w:rPr>
-                <w:noProof/>
-                <w:webHidden/>
-              </w:rPr>
-              <w:fldChar w:fldCharType="separate"/>
-            </w:r>
-            <w:r>
-              <w:rPr>
-                <w:noProof/>
-                <w:webHidden/>
-              </w:rPr>
-              <w:t>2</w:t>
-            </w:r>
-            <w:r>
-              <w:rPr>
-                <w:noProof/>
-                <w:webHidden/>
-              </w:rPr>
-              <w:fldChar w:fldCharType="end"/>
-            </w:r>
-          </w:hyperlink>
-        </w:p>
-        <w:p>
-          <w:pPr>
-            <w:pStyle w:val="TM1"/>
-            <w:tabs>
-              <w:tab w:val="right" w:leader="dot" w:pos="9062"/>
-            </w:tabs>
-            <w:rPr>
-              <w:noProof/>
-              <w:lang w:eastAsia="fr-FR"/>
-            </w:rPr>
-          </w:pPr>
-          <w:hyperlink w:anchor="_Toc441260567" w:history="1">
-            <w:r>
-              <w:rPr>
-                <w:rStyle w:val="Lienhypertexte"/>
-                <w:noProof/>
-              </w:rPr>
-              <w:t>II – Ajout de fonctionnalités</w:t>
-            </w:r>
-            <w:r>
-              <w:rPr>
-                <w:noProof/>
-                <w:webHidden/>
-              </w:rPr>
-              <w:tab/>
-            </w:r>
-            <w:r>
-              <w:rPr>
-                <w:noProof/>
-                <w:webHidden/>
-              </w:rPr>
-              <w:fldChar w:fldCharType="begin"/>
-            </w:r>
-            <w:r>
-              <w:rPr>
-                <w:noProof/>
-                <w:webHidden/>
-              </w:rPr>
-              <w:instrText xml:space="preserve"> PAGEREF _Toc441260567 \h </w:instrText>
-            </w:r>
-            <w:r>
-              <w:rPr>
-                <w:noProof/>
-                <w:webHidden/>
-              </w:rPr>
-            </w:r>
-            <w:r>
-              <w:rPr>
-                <w:noProof/>
-                <w:webHidden/>
-              </w:rPr>
-              <w:fldChar w:fldCharType="separate"/>
-            </w:r>
-            <w:r>
-              <w:rPr>
-                <w:noProof/>
-                <w:webHidden/>
-              </w:rPr>
-              <w:t>2</w:t>
-            </w:r>
-            <w:r>
-              <w:rPr>
-                <w:noProof/>
-                <w:webHidden/>
-              </w:rPr>
-              <w:fldChar w:fldCharType="end"/>
-            </w:r>
-          </w:hyperlink>
-        </w:p>
-        <w:p>
-          <w:pPr>
-            <w:pStyle w:val="TM2"/>
-            <w:tabs>
-              <w:tab w:val="right" w:leader="dot" w:pos="9062"/>
-            </w:tabs>
-            <w:rPr>
-              <w:noProof/>
-              <w:lang w:eastAsia="fr-FR"/>
-            </w:rPr>
-          </w:pPr>
-          <w:hyperlink w:anchor="_Toc441260568" w:history="1">
-            <w:r>
-              <w:rPr>
-                <w:rStyle w:val="Lienhypertexte"/>
-                <w:noProof/>
-              </w:rPr>
-              <w:t>1 – Deadlines</w:t>
-            </w:r>
-            <w:r>
-              <w:rPr>
-                <w:noProof/>
-                <w:webHidden/>
-              </w:rPr>
-              <w:tab/>
-            </w:r>
-            <w:r>
-              <w:rPr>
-                <w:noProof/>
-                <w:webHidden/>
-              </w:rPr>
-              <w:fldChar w:fldCharType="begin"/>
-            </w:r>
-            <w:r>
-              <w:rPr>
-                <w:noProof/>
-                <w:webHidden/>
-              </w:rPr>
-              <w:instrText xml:space="preserve"> PAGEREF _Toc441260568 \h </w:instrText>
-            </w:r>
-            <w:r>
-              <w:rPr>
-                <w:noProof/>
-                <w:webHidden/>
-              </w:rPr>
-            </w:r>
-            <w:r>
-              <w:rPr>
-                <w:noProof/>
-                <w:webHidden/>
-              </w:rPr>
-              <w:fldChar w:fldCharType="separate"/>
-            </w:r>
-            <w:r>
-              <w:rPr>
-                <w:noProof/>
-                <w:webHidden/>
-              </w:rPr>
-              <w:t>2</w:t>
+              <w:t>3</w:t>
             </w:r>
             <w:r>
               <w:rPr>
@@ -4737,7 +4662,7 @@
               <w:lang w:eastAsia="fr-FR"/>
             </w:rPr>
           </w:pPr>
-          <w:hyperlink w:anchor="_Toc441260569" w:history="1">
+          <w:hyperlink w:anchor="_Toc441261499" w:history="1">
             <w:r>
               <w:rPr>
                 <w:rStyle w:val="Lienhypertexte"/>
@@ -4778,7 +4703,7 @@
                 <w:noProof/>
                 <w:webHidden/>
               </w:rPr>
-              <w:instrText xml:space="preserve"> PAGEREF _Toc441260569 \h </w:instrText>
+              <w:instrText xml:space="preserve"> PAGEREF _Toc441261499 \h </w:instrText>
             </w:r>
             <w:r>
               <w:rPr>
@@ -4798,7 +4723,7 @@
                 <w:noProof/>
                 <w:webHidden/>
               </w:rPr>
-              <w:t>2</w:t>
+              <w:t>3</w:t>
             </w:r>
             <w:r>
               <w:rPr>
@@ -4821,7 +4746,7 @@
               <w:lang w:eastAsia="fr-FR"/>
             </w:rPr>
           </w:pPr>
-          <w:hyperlink w:anchor="_Toc441260570" w:history="1">
+          <w:hyperlink w:anchor="_Toc441261500" w:history="1">
             <w:r>
               <w:rPr>
                 <w:rStyle w:val="Lienhypertexte"/>
@@ -4862,7 +4787,7 @@
                 <w:noProof/>
                 <w:webHidden/>
               </w:rPr>
-              <w:instrText xml:space="preserve"> PAGEREF _Toc441260570 \h </w:instrText>
+              <w:instrText xml:space="preserve"> PAGEREF _Toc441261500 \h </w:instrText>
             </w:r>
             <w:r>
               <w:rPr>
@@ -4882,7 +4807,7 @@
                 <w:noProof/>
                 <w:webHidden/>
               </w:rPr>
-              <w:t>3</w:t>
+              <w:t>4</w:t>
             </w:r>
             <w:r>
               <w:rPr>
@@ -4904,7 +4829,7 @@
               <w:lang w:eastAsia="fr-FR"/>
             </w:rPr>
           </w:pPr>
-          <w:hyperlink w:anchor="_Toc441260571" w:history="1">
+          <w:hyperlink w:anchor="_Toc441261501" w:history="1">
             <w:r>
               <w:rPr>
                 <w:rStyle w:val="Lienhypertexte"/>
@@ -4931,7 +4856,7 @@
                 <w:noProof/>
                 <w:webHidden/>
               </w:rPr>
-              <w:instrText xml:space="preserve"> PAGEREF _Toc441260571 \h </w:instrText>
+              <w:instrText xml:space="preserve"> PAGEREF _Toc441261501 \h </w:instrText>
             </w:r>
             <w:r>
               <w:rPr>
@@ -4973,7 +4898,7 @@
               <w:lang w:eastAsia="fr-FR"/>
             </w:rPr>
           </w:pPr>
-          <w:hyperlink w:anchor="_Toc441260572" w:history="1">
+          <w:hyperlink w:anchor="_Toc441261502" w:history="1">
             <w:r>
               <w:rPr>
                 <w:rStyle w:val="Lienhypertexte"/>
@@ -5000,7 +4925,7 @@
                 <w:noProof/>
                 <w:webHidden/>
               </w:rPr>
-              <w:instrText xml:space="preserve"> PAGEREF _Toc441260572 \h </w:instrText>
+              <w:instrText xml:space="preserve"> PAGEREF _Toc441261502 \h </w:instrText>
             </w:r>
             <w:r>
               <w:rPr>
@@ -5020,7 +4945,7 @@
                 <w:noProof/>
                 <w:webHidden/>
               </w:rPr>
-              <w:t>4</w:t>
+              <w:t>5</w:t>
             </w:r>
             <w:r>
               <w:rPr>
@@ -5043,7 +4968,7 @@
               <w:lang w:eastAsia="fr-FR"/>
             </w:rPr>
           </w:pPr>
-          <w:hyperlink w:anchor="_Toc441260573" w:history="1">
+          <w:hyperlink w:anchor="_Toc441261503" w:history="1">
             <w:r>
               <w:rPr>
                 <w:rStyle w:val="Lienhypertexte"/>
@@ -5084,7 +5009,7 @@
                 <w:noProof/>
                 <w:webHidden/>
               </w:rPr>
-              <w:instrText xml:space="preserve"> PAGEREF _Toc441260573 \h </w:instrText>
+              <w:instrText xml:space="preserve"> PAGEREF _Toc441261503 \h </w:instrText>
             </w:r>
             <w:r>
               <w:rPr>
@@ -5104,7 +5029,7 @@
                 <w:noProof/>
                 <w:webHidden/>
               </w:rPr>
-              <w:t>4</w:t>
+              <w:t>5</w:t>
             </w:r>
             <w:r>
               <w:rPr>
@@ -5127,7 +5052,7 @@
               <w:lang w:eastAsia="fr-FR"/>
             </w:rPr>
           </w:pPr>
-          <w:hyperlink w:anchor="_Toc441260574" w:history="1">
+          <w:hyperlink w:anchor="_Toc441261504" w:history="1">
             <w:r>
               <w:rPr>
                 <w:rStyle w:val="Lienhypertexte"/>
@@ -5168,7 +5093,7 @@
                 <w:noProof/>
                 <w:webHidden/>
               </w:rPr>
-              <w:instrText xml:space="preserve"> PAGEREF _Toc441260574 \h </w:instrText>
+              <w:instrText xml:space="preserve"> PAGEREF _Toc441261504 \h </w:instrText>
             </w:r>
             <w:r>
               <w:rPr>
@@ -5211,7 +5136,7 @@
               <w:lang w:eastAsia="fr-FR"/>
             </w:rPr>
           </w:pPr>
-          <w:hyperlink w:anchor="_Toc441260575" w:history="1">
+          <w:hyperlink w:anchor="_Toc441261505" w:history="1">
             <w:r>
               <w:rPr>
                 <w:rStyle w:val="Lienhypertexte"/>
@@ -5252,7 +5177,7 @@
                 <w:noProof/>
                 <w:webHidden/>
               </w:rPr>
-              <w:instrText xml:space="preserve"> PAGEREF _Toc441260575 \h </w:instrText>
+              <w:instrText xml:space="preserve"> PAGEREF _Toc441261505 \h </w:instrText>
             </w:r>
             <w:r>
               <w:rPr>
@@ -5272,7 +5197,7 @@
                 <w:noProof/>
                 <w:webHidden/>
               </w:rPr>
-              <w:t>5</w:t>
+              <w:t>6</w:t>
             </w:r>
             <w:r>
               <w:rPr>
@@ -5294,7 +5219,7 @@
               <w:lang w:eastAsia="fr-FR"/>
             </w:rPr>
           </w:pPr>
-          <w:hyperlink w:anchor="_Toc441260576" w:history="1">
+          <w:hyperlink w:anchor="_Toc441261506" w:history="1">
             <w:r>
               <w:rPr>
                 <w:rStyle w:val="Lienhypertexte"/>
@@ -5321,7 +5246,7 @@
                 <w:noProof/>
                 <w:webHidden/>
               </w:rPr>
-              <w:instrText xml:space="preserve"> PAGEREF _Toc441260576 \h </w:instrText>
+              <w:instrText xml:space="preserve"> PAGEREF _Toc441261506 \h </w:instrText>
             </w:r>
             <w:r>
               <w:rPr>
@@ -5363,7 +5288,7 @@
               <w:lang w:eastAsia="fr-FR"/>
             </w:rPr>
           </w:pPr>
-          <w:hyperlink w:anchor="_Toc441260577" w:history="1">
+          <w:hyperlink w:anchor="_Toc441261507" w:history="1">
             <w:r>
               <w:rPr>
                 <w:rStyle w:val="Lienhypertexte"/>
@@ -5390,7 +5315,7 @@
                 <w:noProof/>
                 <w:webHidden/>
               </w:rPr>
-              <w:instrText xml:space="preserve"> PAGEREF _Toc441260577 \h </w:instrText>
+              <w:instrText xml:space="preserve"> PAGEREF _Toc441261507 \h </w:instrText>
             </w:r>
             <w:r>
               <w:rPr>
@@ -5410,7 +5335,76 @@
                 <w:noProof/>
                 <w:webHidden/>
               </w:rPr>
-              <w:t>6</w:t>
+              <w:t>7</w:t>
+            </w:r>
+            <w:r>
+              <w:rPr>
+                <w:noProof/>
+                <w:webHidden/>
+              </w:rPr>
+              <w:fldChar w:fldCharType="end"/>
+            </w:r>
+          </w:hyperlink>
+        </w:p>
+        <w:p>
+          <w:pPr>
+            <w:pStyle w:val="TM2"/>
+            <w:tabs>
+              <w:tab w:val="right" w:leader="dot" w:pos="9062"/>
+            </w:tabs>
+            <w:rPr>
+              <w:noProof/>
+              <w:lang w:eastAsia="fr-FR"/>
+            </w:rPr>
+          </w:pPr>
+          <w:hyperlink w:anchor="_Toc441261508" w:history="1">
+            <w:r>
+              <w:rPr>
+                <w:rStyle w:val="Lienhypertexte"/>
+                <w:noProof/>
+              </w:rPr>
+              <w:t>6- Faire en sorte qu’une tâche puisse être elle-même une liste de tâche</w:t>
+            </w:r>
+            <w:r>
+              <w:rPr>
+                <w:noProof/>
+                <w:webHidden/>
+              </w:rPr>
+              <w:tab/>
+            </w:r>
+            <w:r>
+              <w:rPr>
+                <w:noProof/>
+                <w:webHidden/>
+              </w:rPr>
+              <w:fldChar w:fldCharType="begin"/>
+            </w:r>
+            <w:r>
+              <w:rPr>
+                <w:noProof/>
+                <w:webHidden/>
+              </w:rPr>
+              <w:instrText xml:space="preserve"> PAGEREF _Toc441261508 \h </w:instrText>
+            </w:r>
+            <w:r>
+              <w:rPr>
+                <w:noProof/>
+                <w:webHidden/>
+              </w:rPr>
+            </w:r>
+            <w:r>
+              <w:rPr>
+                <w:noProof/>
+                <w:webHidden/>
+              </w:rPr>
+              <w:fldChar w:fldCharType="separate"/>
+            </w:r>
+            <w:r>
+              <w:rPr>
+                <w:noProof/>
+                <w:webHidden/>
+              </w:rPr>
+              <w:t>7</w:t>
             </w:r>
             <w:r>
               <w:rPr>
@@ -5432,7 +5426,7 @@
               <w:lang w:eastAsia="fr-FR"/>
             </w:rPr>
           </w:pPr>
-          <w:hyperlink w:anchor="_Toc441260578" w:history="1">
+          <w:hyperlink w:anchor="_Toc441261509" w:history="1">
             <w:r>
               <w:rPr>
                 <w:rStyle w:val="Lienhypertexte"/>
@@ -5459,7 +5453,7 @@
                 <w:noProof/>
                 <w:webHidden/>
               </w:rPr>
-              <w:instrText xml:space="preserve"> PAGEREF _Toc441260578 \h </w:instrText>
+              <w:instrText xml:space="preserve"> PAGEREF _Toc441261509 \h </w:instrText>
             </w:r>
             <w:r>
               <w:rPr>
@@ -5479,7 +5473,7 @@
                 <w:noProof/>
                 <w:webHidden/>
               </w:rPr>
-              <w:t>6</w:t>
+              <w:t>7</w:t>
             </w:r>
             <w:r>
               <w:rPr>
@@ -5510,7 +5504,7 @@
       <w:pPr>
         <w:pStyle w:val="Titre1"/>
       </w:pPr>
-      <w:bookmarkStart w:id="0" w:name="_Toc441260561"/>
+      <w:bookmarkStart w:id="0" w:name="_Toc441261493"/>
       <w:r>
         <w:lastRenderedPageBreak/>
         <w:t xml:space="preserve">I – </w:t>
@@ -5528,7 +5522,7 @@
         <w:pStyle w:val="Titre2"/>
         <w:ind w:left="708"/>
       </w:pPr>
-      <w:bookmarkStart w:id="1" w:name="_Toc441260562"/>
+      <w:bookmarkStart w:id="1" w:name="_Toc441261494"/>
       <w:r>
         <w:t xml:space="preserve">1 - </w:t>
       </w:r>
@@ -5543,55 +5537,138 @@
         <w:ind w:firstLine="708"/>
       </w:pPr>
       <w:r>
-        <w:t>Nous avons fait le choix de débuter le projet par améliorer le plus possible le code déjà existant, afin de faciliter le travail ultérieur, et l’ajout de fonctionnalités futures.</w:t>
+        <w:t>Nous avons fait le choix de débuter le projet par améliorer le plus possibl</w:t>
+      </w:r>
+      <w:r>
+        <w:t>e le code déjà existant, afin d’avoir de bonnes bases avant de démarrer, et</w:t>
+      </w:r>
+      <w:r>
+        <w:t xml:space="preserve"> faciliter le travail ultérieur, et l’ajout de fonctionnalités futures.</w:t>
       </w:r>
     </w:p>
     <w:p>
       <w:pPr>
-        <w:ind w:firstLine="708"/>
-      </w:pPr>
-      <w:r>
-        <w:t xml:space="preserve">Pour cela, nous avons commencé par </w:t>
-      </w:r>
+        <w:pStyle w:val="Titre2"/>
+      </w:pPr>
     </w:p>
     <w:p>
       <w:pPr>
         <w:pStyle w:val="Titre2"/>
         <w:ind w:left="708"/>
       </w:pPr>
-      <w:bookmarkStart w:id="2" w:name="_Toc441260563"/>
+      <w:bookmarkStart w:id="2" w:name="_Toc441261495"/>
       <w:r>
         <w:t xml:space="preserve">2 - </w:t>
       </w:r>
       <w:r>
-        <w:t>Application.java</w:t>
+        <w:t>Projet</w:t>
+      </w:r>
+      <w:r>
+        <w:t>.java</w:t>
       </w:r>
       <w:bookmarkEnd w:id="2"/>
     </w:p>
     <w:p/>
     <w:p>
       <w:pPr>
+        <w:ind w:firstLine="708"/>
+      </w:pPr>
+      <w:r>
+        <w:t>Nous avons commencé par modifier le code existant pour utiliser un objet Projet, plutôt qu’une liste de taches. Pour cela nous avons créé la class Projet, qui a pour attribut un nom, ainsi qu’une liste de projets. Il y a un getter pour chacun de ses attributs, et on peut ajouter ou supprimer des taches du projet.</w:t>
+      </w:r>
+    </w:p>
+    <w:p>
+      <w:pPr>
+        <w:jc w:val="center"/>
+      </w:pPr>
+      <w:r>
+        <w:rPr>
+          <w:noProof/>
+          <w:lang w:eastAsia="fr-FR"/>
+        </w:rPr>
+        <w:drawing>
+          <wp:inline distT="0" distB="0" distL="0" distR="0" wp14:anchorId="1CE80126" wp14:editId="0B80C641">
+            <wp:extent cx="2345055" cy="3832529"/>
+            <wp:effectExtent l="0" t="0" r="0" b="0"/>
+            <wp:docPr id="43" name="Image 43"/>
+            <wp:cNvGraphicFramePr>
+              <a:graphicFrameLocks xmlns:a="http://schemas.openxmlformats.org/drawingml/2006/main" noChangeAspect="1"/>
+            </wp:cNvGraphicFramePr>
+            <a:graphic xmlns:a="http://schemas.openxmlformats.org/drawingml/2006/main">
+              <a:graphicData uri="http://schemas.openxmlformats.org/drawingml/2006/picture">
+                <pic:pic xmlns:pic="http://schemas.openxmlformats.org/drawingml/2006/picture">
+                  <pic:nvPicPr>
+                    <pic:cNvPr id="1" name=""/>
+                    <pic:cNvPicPr/>
+                  </pic:nvPicPr>
+                  <pic:blipFill rotWithShape="1">
+                    <a:blip r:embed="rId7"/>
+                    <a:srcRect l="27263" t="9475" r="56301" b="42772"/>
+                    <a:stretch/>
+                  </pic:blipFill>
+                  <pic:spPr bwMode="auto">
+                    <a:xfrm>
+                      <a:off x="0" y="0"/>
+                      <a:ext cx="2362102" cy="3860389"/>
+                    </a:xfrm>
+                    <a:prstGeom prst="rect">
+                      <a:avLst/>
+                    </a:prstGeom>
+                    <a:ln>
+                      <a:noFill/>
+                    </a:ln>
+                    <a:extLst>
+                      <a:ext uri="{53640926-AAD7-44D8-BBD7-CCE9431645EC}">
+                        <a14:shadowObscured xmlns:a14="http://schemas.microsoft.com/office/drawing/2010/main"/>
+                      </a:ext>
+                    </a:extLst>
+                  </pic:spPr>
+                </pic:pic>
+              </a:graphicData>
+            </a:graphic>
+          </wp:inline>
+        </w:drawing>
+      </w:r>
+    </w:p>
+    <w:p/>
+    <w:p>
+      <w:pPr>
         <w:pStyle w:val="Titre2"/>
         <w:ind w:left="708"/>
       </w:pPr>
-      <w:bookmarkStart w:id="3" w:name="_Toc441260564"/>
+      <w:bookmarkStart w:id="3" w:name="_Toc441261496"/>
       <w:r>
         <w:t>3</w:t>
       </w:r>
       <w:r>
-        <w:t xml:space="preserve"> – Projet.java</w:t>
+        <w:t xml:space="preserve"> – </w:t>
+      </w:r>
+      <w:r>
+        <w:t>Application</w:t>
+      </w:r>
+      <w:r>
+        <w:t>.java</w:t>
       </w:r>
       <w:bookmarkEnd w:id="3"/>
     </w:p>
     <w:p/>
     <w:p>
-      <w:pPr>
-        <w:pStyle w:val="Titre2"/>
-        <w:ind w:left="708"/>
-      </w:pPr>
-      <w:bookmarkStart w:id="4" w:name="_Toc441260565"/>
-      <w:r>
-        <w:t>4 – Task.java</w:t>
+      <w:r>
+        <w:lastRenderedPageBreak/>
+        <w:tab/>
+        <w:t xml:space="preserve">Nous avons ensuite modifié </w:t>
+      </w:r>
+      <w:r>
+        <w:t>application.java, afin que celle-ci soit en adéquation avec la classe Projet.</w:t>
+      </w:r>
+    </w:p>
+    <w:p>
+      <w:pPr>
+        <w:pStyle w:val="Titre1"/>
+      </w:pPr>
+      <w:bookmarkStart w:id="4" w:name="_Toc441261497"/>
+      <w:r>
+        <w:t>II – Ajout de fonctionnalités</w:t>
       </w:r>
       <w:bookmarkEnd w:id="4"/>
     </w:p>
@@ -5599,39 +5676,15 @@
     <w:p>
       <w:pPr>
         <w:pStyle w:val="Titre2"/>
-        <w:ind w:left="708"/>
-      </w:pPr>
-      <w:bookmarkStart w:id="5" w:name="_Toc441260566"/>
-      <w:r>
-        <w:t>5 – ApplicationTest.java</w:t>
+      </w:pPr>
+      <w:r>
+        <w:tab/>
+      </w:r>
+      <w:bookmarkStart w:id="5" w:name="_Toc441261498"/>
+      <w:r>
+        <w:t>1 – Deadlines</w:t>
       </w:r>
       <w:bookmarkEnd w:id="5"/>
-    </w:p>
-    <w:p/>
-    <w:p/>
-    <w:p>
-      <w:pPr>
-        <w:pStyle w:val="Titre1"/>
-      </w:pPr>
-      <w:bookmarkStart w:id="6" w:name="_Toc441260567"/>
-      <w:r>
-        <w:t>II – Ajout de fonctionnalités</w:t>
-      </w:r>
-      <w:bookmarkEnd w:id="6"/>
-    </w:p>
-    <w:p/>
-    <w:p>
-      <w:pPr>
-        <w:pStyle w:val="Titre2"/>
-      </w:pPr>
-      <w:r>
-        <w:tab/>
-      </w:r>
-      <w:bookmarkStart w:id="7" w:name="_Toc441260568"/>
-      <w:r>
-        <w:t>1 – Deadlines</w:t>
-      </w:r>
-      <w:bookmarkEnd w:id="7"/>
     </w:p>
     <w:p/>
     <w:p>
@@ -5642,11 +5695,14 @@
           <w:numId w:val="6"/>
         </w:numPr>
       </w:pPr>
-      <w:bookmarkStart w:id="8" w:name="_Toc441260569"/>
+      <w:bookmarkStart w:id="6" w:name="_Toc441261499"/>
+      <w:r>
+        <w:t xml:space="preserve"> </w:t>
+      </w:r>
       <w:r>
         <w:t>Date limite</w:t>
       </w:r>
-      <w:bookmarkEnd w:id="8"/>
+      <w:bookmarkEnd w:id="6"/>
     </w:p>
     <w:p>
       <w:pPr>
@@ -5696,7 +5752,7 @@
           <w:lang w:eastAsia="fr-FR"/>
         </w:rPr>
         <w:drawing>
-          <wp:inline distT="0" distB="0" distL="0" distR="0" wp14:anchorId="37BD7563" wp14:editId="7A4D3765">
+          <wp:inline distT="0" distB="0" distL="0" distR="0" wp14:anchorId="66426EF9" wp14:editId="1DA82B9D">
             <wp:extent cx="4228465" cy="1905000"/>
             <wp:effectExtent l="0" t="0" r="635" b="0"/>
             <wp:docPr id="33" name="Image 33"/>
@@ -5711,7 +5767,7 @@
                     <pic:cNvPicPr/>
                   </pic:nvPicPr>
                   <pic:blipFill rotWithShape="1">
-                    <a:blip r:embed="rId7"/>
+                    <a:blip r:embed="rId8"/>
                     <a:srcRect l="28108" t="41716" r="48413" b="39480"/>
                     <a:stretch/>
                   </pic:blipFill>
@@ -5760,7 +5816,6 @@
         <w:ind w:firstLine="708"/>
       </w:pPr>
       <w:r>
-        <w:lastRenderedPageBreak/>
         <w:t>Ensuite, après avoir ajouté les choix correspondant dans le menu, ainsi que l’aide</w:t>
       </w:r>
       <w:r>
@@ -5805,7 +5860,7 @@
           <w:lang w:eastAsia="fr-FR"/>
         </w:rPr>
         <w:drawing>
-          <wp:inline distT="0" distB="0" distL="0" distR="0" wp14:anchorId="7F531520" wp14:editId="315E5B25">
+          <wp:inline distT="0" distB="0" distL="0" distR="0" wp14:anchorId="579DE1C0" wp14:editId="5EEA7A09">
             <wp:extent cx="4082209" cy="2820345"/>
             <wp:effectExtent l="0" t="0" r="0" b="0"/>
             <wp:docPr id="34" name="Image 34"/>
@@ -5820,7 +5875,7 @@
                     <pic:cNvPicPr/>
                   </pic:nvPicPr>
                   <pic:blipFill rotWithShape="1">
-                    <a:blip r:embed="rId8"/>
+                    <a:blip r:embed="rId9"/>
                     <a:srcRect l="27846" t="23596" r="43715" b="41474"/>
                     <a:stretch/>
                   </pic:blipFill>
@@ -5861,12 +5916,12 @@
           <w:numId w:val="6"/>
         </w:numPr>
       </w:pPr>
-      <w:bookmarkStart w:id="9" w:name="_Toc441260570"/>
+      <w:bookmarkStart w:id="7" w:name="_Toc441261500"/>
       <w:proofErr w:type="spellStart"/>
       <w:r>
         <w:t>Today</w:t>
       </w:r>
-      <w:bookmarkEnd w:id="9"/>
+      <w:bookmarkEnd w:id="7"/>
       <w:proofErr w:type="spellEnd"/>
     </w:p>
     <w:p>
@@ -5917,7 +5972,7 @@
           <w:lang w:eastAsia="fr-FR"/>
         </w:rPr>
         <w:drawing>
-          <wp:inline distT="0" distB="0" distL="0" distR="0" wp14:anchorId="0BDB7149" wp14:editId="7C95C4FF">
+          <wp:inline distT="0" distB="0" distL="0" distR="0" wp14:anchorId="64588BB3" wp14:editId="33F44977">
             <wp:extent cx="5252484" cy="2720710"/>
             <wp:effectExtent l="0" t="0" r="5715" b="3810"/>
             <wp:docPr id="35" name="Image 35"/>
@@ -5932,7 +5987,7 @@
                     <pic:cNvPicPr/>
                   </pic:nvPicPr>
                   <pic:blipFill rotWithShape="1">
-                    <a:blip r:embed="rId9"/>
+                    <a:blip r:embed="rId10"/>
                     <a:srcRect l="29136" t="26460" r="31038" b="36867"/>
                     <a:stretch/>
                   </pic:blipFill>
@@ -5966,15 +6021,14 @@
         <w:pStyle w:val="Titre2"/>
         <w:ind w:left="708"/>
       </w:pPr>
-      <w:bookmarkStart w:id="10" w:name="_Toc441260571"/>
-      <w:r>
-        <w:lastRenderedPageBreak/>
+      <w:bookmarkStart w:id="8" w:name="_Toc441261501"/>
+      <w:r>
         <w:t xml:space="preserve">2 – </w:t>
       </w:r>
       <w:r>
         <w:t>Suppression</w:t>
       </w:r>
-      <w:bookmarkEnd w:id="10"/>
+      <w:bookmarkEnd w:id="8"/>
     </w:p>
     <w:p/>
     <w:p>
@@ -6031,7 +6085,7 @@
           <w:lang w:eastAsia="fr-FR"/>
         </w:rPr>
         <w:drawing>
-          <wp:inline distT="0" distB="0" distL="0" distR="0" wp14:anchorId="18B375C8" wp14:editId="37BA38F9">
+          <wp:inline distT="0" distB="0" distL="0" distR="0" wp14:anchorId="3DB3223D" wp14:editId="1C3546FE">
             <wp:extent cx="2540635" cy="485775"/>
             <wp:effectExtent l="0" t="0" r="0" b="9525"/>
             <wp:docPr id="37" name="Image 37"/>
@@ -6046,7 +6100,7 @@
                     <pic:cNvPicPr/>
                   </pic:nvPicPr>
                   <pic:blipFill rotWithShape="1">
-                    <a:blip r:embed="rId10"/>
+                    <a:blip r:embed="rId11"/>
                     <a:srcRect l="28785" t="48524" r="56349" b="46423"/>
                     <a:stretch/>
                   </pic:blipFill>
@@ -6101,7 +6155,7 @@
           <w:lang w:eastAsia="fr-FR"/>
         </w:rPr>
         <w:drawing>
-          <wp:inline distT="0" distB="0" distL="0" distR="0" wp14:anchorId="7E286E96" wp14:editId="7027714B">
+          <wp:inline distT="0" distB="0" distL="0" distR="0" wp14:anchorId="42F14707" wp14:editId="3D3EBFB2">
             <wp:extent cx="3266220" cy="1647190"/>
             <wp:effectExtent l="0" t="0" r="0" b="0"/>
             <wp:docPr id="36" name="Image 36"/>
@@ -6116,7 +6170,7 @@
                     <pic:cNvPicPr/>
                   </pic:nvPicPr>
                   <pic:blipFill rotWithShape="1">
-                    <a:blip r:embed="rId11"/>
+                    <a:blip r:embed="rId12"/>
                     <a:srcRect l="29434" t="27043" r="51550" b="55908"/>
                     <a:stretch/>
                   </pic:blipFill>
@@ -6150,11 +6204,11 @@
         <w:pStyle w:val="Titre2"/>
         <w:ind w:left="708"/>
       </w:pPr>
-      <w:bookmarkStart w:id="11" w:name="_Toc441260572"/>
+      <w:bookmarkStart w:id="9" w:name="_Toc441261502"/>
       <w:r>
         <w:t>3 – Visualisation</w:t>
       </w:r>
-      <w:bookmarkEnd w:id="11"/>
+      <w:bookmarkEnd w:id="9"/>
     </w:p>
     <w:p/>
     <w:p>
@@ -6165,7 +6219,10 @@
           <w:numId w:val="7"/>
         </w:numPr>
       </w:pPr>
-      <w:bookmarkStart w:id="12" w:name="_Toc441260573"/>
+      <w:bookmarkStart w:id="10" w:name="_Toc441261503"/>
+      <w:r>
+        <w:t xml:space="preserve"> </w:t>
+      </w:r>
       <w:proofErr w:type="spellStart"/>
       <w:r>
         <w:t>View</w:t>
@@ -6174,7 +6231,7 @@
       <w:r>
         <w:t xml:space="preserve"> by date</w:t>
       </w:r>
-      <w:bookmarkEnd w:id="12"/>
+      <w:bookmarkEnd w:id="10"/>
     </w:p>
     <w:p>
       <w:pPr>
@@ -6247,9 +6304,8 @@
           <w:noProof/>
           <w:lang w:eastAsia="fr-FR"/>
         </w:rPr>
-        <w:lastRenderedPageBreak/>
         <w:drawing>
-          <wp:inline distT="0" distB="0" distL="0" distR="0" wp14:anchorId="34322D61" wp14:editId="0403A1B5">
+          <wp:inline distT="0" distB="0" distL="0" distR="0" wp14:anchorId="2B4CD593" wp14:editId="3DAA2DF0">
             <wp:extent cx="4905375" cy="2305019"/>
             <wp:effectExtent l="0" t="0" r="0" b="635"/>
             <wp:docPr id="38" name="Image 38"/>
@@ -6264,7 +6320,7 @@
                     <pic:cNvPicPr/>
                   </pic:nvPicPr>
                   <pic:blipFill rotWithShape="1">
-                    <a:blip r:embed="rId12"/>
+                    <a:blip r:embed="rId13"/>
                     <a:srcRect l="29234" t="26655" r="30901" b="40044"/>
                     <a:stretch/>
                   </pic:blipFill>
@@ -6301,7 +6357,7 @@
           <w:numId w:val="7"/>
         </w:numPr>
       </w:pPr>
-      <w:bookmarkStart w:id="13" w:name="_Toc441260574"/>
+      <w:bookmarkStart w:id="11" w:name="_Toc441261504"/>
       <w:proofErr w:type="spellStart"/>
       <w:r>
         <w:t>View</w:t>
@@ -6316,7 +6372,7 @@
       <w:r>
         <w:t>ine</w:t>
       </w:r>
-      <w:bookmarkEnd w:id="13"/>
+      <w:bookmarkEnd w:id="11"/>
     </w:p>
     <w:p>
       <w:pPr>
@@ -6371,8 +6427,9 @@
           <w:noProof/>
           <w:lang w:eastAsia="fr-FR"/>
         </w:rPr>
+        <w:lastRenderedPageBreak/>
         <w:drawing>
-          <wp:inline distT="0" distB="0" distL="0" distR="0" wp14:anchorId="1A5F4A76" wp14:editId="54B86310">
+          <wp:inline distT="0" distB="0" distL="0" distR="0" wp14:anchorId="44B1193E" wp14:editId="59223D2F">
             <wp:extent cx="4962525" cy="2676525"/>
             <wp:effectExtent l="0" t="0" r="9525" b="9525"/>
             <wp:docPr id="39" name="Image 39"/>
@@ -6387,7 +6444,7 @@
                     <pic:cNvPicPr/>
                   </pic:nvPicPr>
                   <pic:blipFill rotWithShape="1">
-                    <a:blip r:embed="rId13"/>
+                    <a:blip r:embed="rId14"/>
                     <a:srcRect l="28935" t="22451" r="29445" b="37641"/>
                     <a:stretch/>
                   </pic:blipFill>
@@ -6424,7 +6481,10 @@
           <w:numId w:val="7"/>
         </w:numPr>
       </w:pPr>
-      <w:bookmarkStart w:id="14" w:name="_Toc441260575"/>
+      <w:bookmarkStart w:id="12" w:name="_Toc441261505"/>
+      <w:r>
+        <w:t xml:space="preserve"> </w:t>
+      </w:r>
       <w:proofErr w:type="spellStart"/>
       <w:r>
         <w:t>View</w:t>
@@ -6437,7 +6497,7 @@
       <w:r>
         <w:t>project</w:t>
       </w:r>
-      <w:bookmarkEnd w:id="14"/>
+      <w:bookmarkEnd w:id="12"/>
       <w:proofErr w:type="spellEnd"/>
     </w:p>
     <w:p>
@@ -6474,7 +6534,7 @@
           <w:lang w:eastAsia="fr-FR"/>
         </w:rPr>
         <w:drawing>
-          <wp:inline distT="0" distB="0" distL="0" distR="0" wp14:anchorId="40BD409E" wp14:editId="3764C524">
+          <wp:inline distT="0" distB="0" distL="0" distR="0" wp14:anchorId="11920FDD" wp14:editId="2B775852">
             <wp:extent cx="5178954" cy="882595"/>
             <wp:effectExtent l="0" t="0" r="3175" b="0"/>
             <wp:docPr id="40" name="Image 40"/>
@@ -6489,7 +6549,7 @@
                     <pic:cNvPicPr/>
                   </pic:nvPicPr>
                   <pic:blipFill rotWithShape="1">
-                    <a:blip r:embed="rId14"/>
+                    <a:blip r:embed="rId15"/>
                     <a:srcRect l="29219" t="30893" r="24343" b="55038"/>
                     <a:stretch/>
                   </pic:blipFill>
@@ -6523,15 +6583,14 @@
         <w:pStyle w:val="Titre2"/>
         <w:ind w:left="708"/>
       </w:pPr>
-      <w:bookmarkStart w:id="15" w:name="_Toc441260576"/>
-      <w:r>
-        <w:lastRenderedPageBreak/>
+      <w:bookmarkStart w:id="13" w:name="_Toc441261506"/>
+      <w:r>
         <w:t xml:space="preserve">4 - </w:t>
       </w:r>
       <w:r>
         <w:t>Permettre qu’une tâche puisse « appartenir » à plusieurs projets en même temps</w:t>
       </w:r>
-      <w:bookmarkEnd w:id="15"/>
+      <w:bookmarkEnd w:id="13"/>
     </w:p>
     <w:p>
       <w:r>
@@ -6567,8 +6626,9 @@
           <w:noProof/>
           <w:lang w:eastAsia="fr-FR"/>
         </w:rPr>
+        <w:lastRenderedPageBreak/>
         <w:drawing>
-          <wp:inline distT="0" distB="0" distL="0" distR="0" wp14:anchorId="2FEBC474" wp14:editId="02DC6FD5">
+          <wp:inline distT="0" distB="0" distL="0" distR="0" wp14:anchorId="1C83FCC3" wp14:editId="0E847672">
             <wp:extent cx="3823970" cy="2600076"/>
             <wp:effectExtent l="0" t="0" r="5080" b="0"/>
             <wp:docPr id="41" name="Image 41"/>
@@ -6583,7 +6643,7 @@
                     <pic:cNvPicPr/>
                   </pic:nvPicPr>
                   <pic:blipFill rotWithShape="1">
-                    <a:blip r:embed="rId15"/>
+                    <a:blip r:embed="rId16"/>
                     <a:srcRect l="29198" t="26366" r="37661" b="33573"/>
                     <a:stretch/>
                   </pic:blipFill>
@@ -6621,14 +6681,13 @@
       <w:pPr>
         <w:jc w:val="center"/>
       </w:pPr>
-      <w:bookmarkStart w:id="16" w:name="_GoBack"/>
       <w:r>
         <w:rPr>
           <w:noProof/>
           <w:lang w:eastAsia="fr-FR"/>
         </w:rPr>
         <w:drawing>
-          <wp:inline distT="0" distB="0" distL="0" distR="0" wp14:anchorId="5DBB021D" wp14:editId="6A4CF42B">
+          <wp:inline distT="0" distB="0" distL="0" distR="0" wp14:anchorId="0AC0B056" wp14:editId="1D397A35">
             <wp:extent cx="4031311" cy="1280160"/>
             <wp:effectExtent l="0" t="0" r="7620" b="0"/>
             <wp:docPr id="42" name="Image 42"/>
@@ -6643,7 +6702,7 @@
                     <pic:cNvPicPr/>
                   </pic:nvPicPr>
                   <pic:blipFill rotWithShape="1">
-                    <a:blip r:embed="rId16"/>
+                    <a:blip r:embed="rId17"/>
                     <a:srcRect l="29141" t="27575" r="45774" b="58264"/>
                     <a:stretch/>
                   </pic:blipFill>
@@ -6670,28 +6729,56 @@
           </wp:inline>
         </w:drawing>
       </w:r>
+    </w:p>
+    <w:p/>
+    <w:p>
+      <w:pPr>
+        <w:pStyle w:val="Titre2"/>
+        <w:ind w:left="708"/>
+      </w:pPr>
+      <w:bookmarkStart w:id="14" w:name="_Toc441261507"/>
+      <w:r>
+        <w:t xml:space="preserve">5 - </w:t>
+      </w:r>
+      <w:r>
+        <w:t>Faire en sorte que l’application maintienne en permanence 2 listes de tâches par projet</w:t>
+      </w:r>
+      <w:bookmarkEnd w:id="14"/>
+    </w:p>
+    <w:p/>
+    <w:p>
+      <w:bookmarkStart w:id="15" w:name="_GoBack"/>
+      <w:bookmarkEnd w:id="15"/>
+    </w:p>
+    <w:p/>
+    <w:p>
+      <w:pPr>
+        <w:pStyle w:val="Titre2"/>
+      </w:pPr>
+      <w:r>
+        <w:tab/>
+      </w:r>
+      <w:bookmarkStart w:id="16" w:name="_Toc441261508"/>
+      <w:r>
+        <w:t xml:space="preserve">6- </w:t>
+      </w:r>
+      <w:r>
+        <w:t>Faire en sorte qu’une tâche puisse être elle-même une liste de tâche</w:t>
+      </w:r>
       <w:bookmarkEnd w:id="16"/>
     </w:p>
     <w:p>
-      <w:pPr>
-        <w:pStyle w:val="Titre2"/>
-        <w:ind w:left="708"/>
-      </w:pPr>
-      <w:bookmarkStart w:id="17" w:name="_Toc441260577"/>
-      <w:r>
-        <w:t xml:space="preserve">5 - </w:t>
-      </w:r>
-      <w:r>
-        <w:t>Faire en sorte que l’application maintienne en permanence 2 listes de tâches par projet</w:t>
-      </w:r>
-      <w:bookmarkEnd w:id="17"/>
+      <w:r>
+        <w:tab/>
+        <w:t>Nous n’avons malheureusement pas eu le temps d’implémenter cette fonctionnalité.</w:t>
+      </w:r>
     </w:p>
     <w:p/>
     <w:p>
       <w:pPr>
         <w:pStyle w:val="Titre1"/>
       </w:pPr>
-      <w:bookmarkStart w:id="18" w:name="_Toc441260578"/>
+      <w:bookmarkStart w:id="17" w:name="_Toc441261509"/>
       <w:r>
         <w:t xml:space="preserve">III </w:t>
       </w:r>
@@ -6704,7 +6791,7 @@
       <w:r>
         <w:t>ests</w:t>
       </w:r>
-      <w:bookmarkEnd w:id="18"/>
+      <w:bookmarkEnd w:id="17"/>
     </w:p>
     <w:p/>
     <w:p>
@@ -8759,7 +8846,7 @@
 </file>
 
 <file path=customXml/itemProps2.xml><?xml version="1.0" encoding="utf-8"?>
-<ds:datastoreItem xmlns:ds="http://schemas.openxmlformats.org/officeDocument/2006/customXml" ds:itemID="{D9FDC017-49EF-4E44-88D3-F4E578D3D6EB}">
+<ds:datastoreItem xmlns:ds="http://schemas.openxmlformats.org/officeDocument/2006/customXml" ds:itemID="{E352866A-8974-41CB-9C19-F856C73761A0}">
   <ds:schemaRefs>
     <ds:schemaRef ds:uri="http://schemas.openxmlformats.org/officeDocument/2006/bibliography"/>
   </ds:schemaRefs>

--- a/task-manager/Projet CPOA -  Baptiste CRESPIN - Nicolas CELLIER.docx
+++ b/task-manager/Projet CPOA -  Baptiste CRESPIN - Nicolas CELLIER.docx
@@ -1,6 +1,6 @@
 
 <file path=word/document.xml><?xml version="1.0" encoding="utf-8"?>
-<w:document xmlns:wpc="http://schemas.microsoft.com/office/word/2010/wordprocessingCanvas" xmlns:cx="http://schemas.microsoft.com/office/drawing/2014/chartex" xmlns:cx1="http://schemas.microsoft.com/office/drawing/2015/9/8/chartex" xmlns:mc="http://schemas.openxmlformats.org/markup-compatibility/2006" xmlns:o="urn:schemas-microsoft-com:office:office" xmlns:r="http://schemas.openxmlformats.org/officeDocument/2006/relationships" xmlns:m="http://schemas.openxmlformats.org/officeDocument/2006/math" xmlns:v="urn:schemas-microsoft-com:vml" xmlns:wp14="http://schemas.microsoft.com/office/word/2010/wordprocessingDrawing" xmlns:wp="http://schemas.openxmlformats.org/drawingml/2006/wordprocessingDrawing" xmlns:w10="urn:schemas-microsoft-com:office:word" xmlns:w="http://schemas.openxmlformats.org/wordprocessingml/2006/main" xmlns:w14="http://schemas.microsoft.com/office/word/2010/wordml" xmlns:w15="http://schemas.microsoft.com/office/word/2012/wordml" xmlns:w16se="http://schemas.microsoft.com/office/word/2015/wordml/symex" xmlns:wpg="http://schemas.microsoft.com/office/word/2010/wordprocessingGroup" xmlns:wpi="http://schemas.microsoft.com/office/word/2010/wordprocessingInk" xmlns:wne="http://schemas.microsoft.com/office/word/2006/wordml" xmlns:wps="http://schemas.microsoft.com/office/word/2010/wordprocessingShape" mc:Ignorable="w14 w15 w16se wp14">
+<w:document xmlns:wpc="http://schemas.microsoft.com/office/word/2010/wordprocessingCanvas" xmlns:mc="http://schemas.openxmlformats.org/markup-compatibility/2006" xmlns:o="urn:schemas-microsoft-com:office:office" xmlns:r="http://schemas.openxmlformats.org/officeDocument/2006/relationships" xmlns:m="http://schemas.openxmlformats.org/officeDocument/2006/math" xmlns:v="urn:schemas-microsoft-com:vml" xmlns:wp14="http://schemas.microsoft.com/office/word/2010/wordprocessingDrawing" xmlns:wp="http://schemas.openxmlformats.org/drawingml/2006/wordprocessingDrawing" xmlns:w10="urn:schemas-microsoft-com:office:word" xmlns:w="http://schemas.openxmlformats.org/wordprocessingml/2006/main" xmlns:w14="http://schemas.microsoft.com/office/word/2010/wordml" xmlns:w15="http://schemas.microsoft.com/office/word/2012/wordml" xmlns:wpg="http://schemas.microsoft.com/office/word/2010/wordprocessingGroup" xmlns:wpi="http://schemas.microsoft.com/office/word/2010/wordprocessingInk" xmlns:wne="http://schemas.microsoft.com/office/word/2006/wordml" xmlns:wps="http://schemas.microsoft.com/office/word/2010/wordprocessingShape" mc:Ignorable="w14 w15 wp14">
   <w:body>
     <w:sdt>
       <w:sdtPr>
@@ -3427,7 +3427,7 @@
                   </wp:anchor>
                 </w:drawing>
               </mc:Choice>
-              <mc:Fallback>
+              <mc:Fallback xmlns:w16se="http://schemas.microsoft.com/office/word/2015/wordml/symex" xmlns:cx1="http://schemas.microsoft.com/office/drawing/2015/9/8/chartex" xmlns:cx="http://schemas.microsoft.com/office/drawing/2014/chartex">
                 <w:pict>
                   <v:group id="Groupe 2" o:spid="_x0000_s1026" style="position:absolute;margin-left:0;margin-top:0;width:172.8pt;height:718.55pt;z-index:-251657216;mso-width-percent:330;mso-height-percent:950;mso-left-percent:40;mso-position-horizontal-relative:page;mso-position-vertical:center;mso-position-vertical-relative:page;mso-width-percent:330;mso-height-percent:950;mso-left-percent:40" coordsize="21945,91257" o:gfxdata="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">
                     <v:rect id="Rectangle 3" o:spid="_x0000_s1027" style="position:absolute;width:1945;height:91257;visibility:visible;mso-wrap-style:square;v-text-anchor:middle" o:gfxdata="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" fillcolor="#44546a [3215]" stroked="f" strokeweight="1pt"/>
@@ -3779,7 +3779,7 @@
                   </wp:anchor>
                 </w:drawing>
               </mc:Choice>
-              <mc:Fallback>
+              <mc:Fallback xmlns:w16se="http://schemas.microsoft.com/office/word/2015/wordml/symex" xmlns:cx1="http://schemas.microsoft.com/office/drawing/2015/9/8/chartex" xmlns:cx="http://schemas.microsoft.com/office/drawing/2014/chartex">
                 <w:pict>
                   <v:shapetype w14:anchorId="2E2DF150" id="_x0000_t202" coordsize="21600,21600" o:spt="202" path="m,l,21600r21600,l21600,xe">
                     <v:stroke joinstyle="miter"/>
@@ -3967,6 +3967,7 @@
                                     <w:dataBinding w:prefixMappings="xmlns:ns0='http://purl.org/dc/elements/1.1/' xmlns:ns1='http://schemas.openxmlformats.org/package/2006/metadata/core-properties' " w:xpath="/ns1:coreProperties[1]/ns0:creator[1]" w:storeItemID="{6C3C8BC8-F283-45AE-878A-BAB7291924A1}"/>
                                     <w:text/>
                                   </w:sdtPr>
+                                  <w:sdtEndPr/>
                                   <w:sdtContent>
                                     <w:r>
                                       <w:rPr>
@@ -4069,7 +4070,7 @@
                   </wp:anchor>
                 </w:drawing>
               </mc:Choice>
-              <mc:Fallback>
+              <mc:Fallback xmlns:w16se="http://schemas.microsoft.com/office/word/2015/wordml/symex" xmlns:cx1="http://schemas.microsoft.com/office/drawing/2015/9/8/chartex" xmlns:cx="http://schemas.microsoft.com/office/drawing/2014/chartex">
                 <w:pict>
                   <v:shape w14:anchorId="03EFD5EE" id="Zone de texte 32" o:spid="_x0000_s1056" type="#_x0000_t202" style="position:absolute;margin-left:92.1pt;margin-top:691.35pt;width:327.75pt;height:28.8pt;z-index:251661312;visibility:visible;mso-wrap-style:square;mso-width-percent:0;mso-height-percent:0;mso-wrap-distance-left:9pt;mso-wrap-distance-top:0;mso-wrap-distance-right:9pt;mso-wrap-distance-bottom:0;mso-position-horizontal:absolute;mso-position-horizontal-relative:margin;mso-position-vertical:absolute;mso-position-vertical-relative:margin;mso-width-percent:0;mso-height-percent:0;mso-width-relative:page;mso-height-relative:margin;v-text-anchor:bottom" o:gfxdata="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" filled="f" stroked="f" strokeweight=".5pt">
                     <v:textbox style="mso-fit-shape-to-text:t" inset="0,0,0,0">
@@ -5828,26 +5829,10 @@
         <w:t>méthode</w:t>
       </w:r>
       <w:r>
-        <w:t xml:space="preserve"> deadline, permettant de modifier la deadline d’une tache en donnant en paramètre l’ID de la tache ainsi que la date </w:t>
-      </w:r>
-      <w:proofErr w:type="gramStart"/>
-      <w:r>
-        <w:t>de la nouvelle deadline</w:t>
-      </w:r>
-      <w:proofErr w:type="gramEnd"/>
-      <w:r>
-        <w:t>.</w:t>
-      </w:r>
-      <w:r>
-        <w:t xml:space="preserve"> Pour cela, elle parcourt toutes les taches de tous les projets jusqu’à rencontrer une tache à l’ID correspondant au paramètre. Puis une fois cette tâche trouvée, elle modifie </w:t>
-      </w:r>
-      <w:proofErr w:type="gramStart"/>
-      <w:r>
-        <w:t>sa deadline</w:t>
-      </w:r>
-      <w:proofErr w:type="gramEnd"/>
-      <w:r>
-        <w:t>.</w:t>
+        <w:t xml:space="preserve"> deadline, permettant de modifier la deadline d’une tache en donnant en paramètre l’ID de la tache ainsi que la date de la nouvelle deadline.</w:t>
+      </w:r>
+      <w:r>
+        <w:t xml:space="preserve"> Pour cela, elle parcourt toutes les taches de tous les projets jusqu’à rencontrer une tache à l’ID correspondant au paramètre. Puis une fois cette tâche trouvée, elle modifie sa deadline.</w:t>
       </w:r>
     </w:p>
     <w:p>
@@ -5937,29 +5922,13 @@
       </w:r>
       <w:proofErr w:type="spellEnd"/>
       <w:r>
-        <w:t xml:space="preserve"> permet d’afficher toutes les taches dont </w:t>
-      </w:r>
-      <w:proofErr w:type="gramStart"/>
-      <w:r>
-        <w:t>la deadline</w:t>
-      </w:r>
-      <w:proofErr w:type="gramEnd"/>
-      <w:r>
-        <w:t xml:space="preserve"> est située aujourd’hui.</w:t>
+        <w:t xml:space="preserve"> permet d’afficher toutes les taches dont la deadline est située aujourd’hui.</w:t>
       </w:r>
       <w:r>
         <w:t xml:space="preserve"> Pour cela, elle </w:t>
       </w:r>
       <w:r>
-        <w:t xml:space="preserve">va parcourir toutes les taches de tous les projets en affichant la tache au passage si </w:t>
-      </w:r>
-      <w:proofErr w:type="gramStart"/>
-      <w:r>
-        <w:t>la deadline</w:t>
-      </w:r>
-      <w:proofErr w:type="gramEnd"/>
-      <w:r>
-        <w:t xml:space="preserve"> de celle-ci est égale à celle d’aujourd’hui.</w:t>
+        <w:t>va parcourir toutes les taches de tous les projets en affichant la tache au passage si la deadline de celle-ci est égale à celle d’aujourd’hui.</w:t>
       </w:r>
     </w:p>
     <w:p>
@@ -6745,8 +6714,244 @@
       </w:r>
       <w:bookmarkEnd w:id="14"/>
     </w:p>
-    <w:p/>
     <w:p>
+      <w:r>
+        <w:tab/>
+        <w:t>Nous avons créé deux listes de tâches au lieu d’une seule dans la classe Projet.</w:t>
+      </w:r>
+    </w:p>
+    <w:p>
+      <w:pPr>
+        <w:jc w:val="center"/>
+      </w:pPr>
+      <w:r>
+        <w:rPr>
+          <w:noProof/>
+          <w:lang w:eastAsia="fr-FR"/>
+        </w:rPr>
+        <w:drawing>
+          <wp:inline distT="0" distB="0" distL="0" distR="0" wp14:anchorId="40B22A78" wp14:editId="3CA31121">
+            <wp:extent cx="2667000" cy="371475"/>
+            <wp:effectExtent l="0" t="0" r="0" b="9525"/>
+            <wp:docPr id="11" name="Image 11"/>
+            <wp:cNvGraphicFramePr>
+              <a:graphicFrameLocks xmlns:a="http://schemas.openxmlformats.org/drawingml/2006/main" noChangeAspect="1"/>
+            </wp:cNvGraphicFramePr>
+            <a:graphic xmlns:a="http://schemas.openxmlformats.org/drawingml/2006/main">
+              <a:graphicData uri="http://schemas.openxmlformats.org/drawingml/2006/picture">
+                <pic:pic xmlns:pic="http://schemas.openxmlformats.org/drawingml/2006/picture">
+                  <pic:nvPicPr>
+                    <pic:cNvPr id="1" name=""/>
+                    <pic:cNvPicPr/>
+                  </pic:nvPicPr>
+                  <pic:blipFill>
+                    <a:blip r:embed="rId18"/>
+                    <a:stretch>
+                      <a:fillRect/>
+                    </a:stretch>
+                  </pic:blipFill>
+                  <pic:spPr>
+                    <a:xfrm>
+                      <a:off x="0" y="0"/>
+                      <a:ext cx="2667000" cy="371475"/>
+                    </a:xfrm>
+                    <a:prstGeom prst="rect">
+                      <a:avLst/>
+                    </a:prstGeom>
+                  </pic:spPr>
+                </pic:pic>
+              </a:graphicData>
+            </a:graphic>
+          </wp:inline>
+        </w:drawing>
+      </w:r>
+    </w:p>
+    <w:p>
+      <w:r>
+        <w:tab/>
+        <w:t xml:space="preserve">Puis nous avons doublé le code là où il y avait l’ancienne liste comme par exemple sur la méthode </w:t>
+      </w:r>
+      <w:proofErr w:type="spellStart"/>
+      <w:proofErr w:type="gramStart"/>
+      <w:r>
+        <w:t>viewByProject</w:t>
+      </w:r>
+      <w:proofErr w:type="spellEnd"/>
+      <w:r>
+        <w:t>(</w:t>
+      </w:r>
+      <w:proofErr w:type="gramEnd"/>
+      <w:r>
+        <w:t>) ;</w:t>
+      </w:r>
+    </w:p>
+    <w:p>
+      <w:pPr>
+        <w:jc w:val="center"/>
+      </w:pPr>
+      <w:r>
+        <w:rPr>
+          <w:noProof/>
+          <w:lang w:eastAsia="fr-FR"/>
+        </w:rPr>
+        <w:drawing>
+          <wp:inline distT="0" distB="0" distL="0" distR="0" wp14:anchorId="34D9A447" wp14:editId="6A512A40">
+            <wp:extent cx="5760720" cy="1711325"/>
+            <wp:effectExtent l="0" t="0" r="0" b="3175"/>
+            <wp:docPr id="44" name="Image 44"/>
+            <wp:cNvGraphicFramePr>
+              <a:graphicFrameLocks xmlns:a="http://schemas.openxmlformats.org/drawingml/2006/main" noChangeAspect="1"/>
+            </wp:cNvGraphicFramePr>
+            <a:graphic xmlns:a="http://schemas.openxmlformats.org/drawingml/2006/main">
+              <a:graphicData uri="http://schemas.openxmlformats.org/drawingml/2006/picture">
+                <pic:pic xmlns:pic="http://schemas.openxmlformats.org/drawingml/2006/picture">
+                  <pic:nvPicPr>
+                    <pic:cNvPr id="1" name=""/>
+                    <pic:cNvPicPr/>
+                  </pic:nvPicPr>
+                  <pic:blipFill>
+                    <a:blip r:embed="rId19"/>
+                    <a:stretch>
+                      <a:fillRect/>
+                    </a:stretch>
+                  </pic:blipFill>
+                  <pic:spPr>
+                    <a:xfrm>
+                      <a:off x="0" y="0"/>
+                      <a:ext cx="5760720" cy="1711325"/>
+                    </a:xfrm>
+                    <a:prstGeom prst="rect">
+                      <a:avLst/>
+                    </a:prstGeom>
+                  </pic:spPr>
+                </pic:pic>
+              </a:graphicData>
+            </a:graphic>
+          </wp:inline>
+        </w:drawing>
+      </w:r>
+    </w:p>
+    <w:p>
+      <w:r>
+        <w:lastRenderedPageBreak/>
+        <w:tab/>
+        <w:t xml:space="preserve">Et enfin nous avons refait les méthodes check et </w:t>
+      </w:r>
+      <w:proofErr w:type="spellStart"/>
+      <w:r>
+        <w:t>uncheck</w:t>
+      </w:r>
+      <w:proofErr w:type="spellEnd"/>
+      <w:r>
+        <w:t xml:space="preserve"> un peu plus compliqué que les autres.</w:t>
+      </w:r>
+    </w:p>
+    <w:p>
+      <w:pPr>
+        <w:jc w:val="center"/>
+      </w:pPr>
+      <w:r>
+        <w:rPr>
+          <w:noProof/>
+          <w:lang w:eastAsia="fr-FR"/>
+        </w:rPr>
+        <w:drawing>
+          <wp:inline distT="0" distB="0" distL="0" distR="0" wp14:anchorId="3A1F9EE7" wp14:editId="7F65F574">
+            <wp:extent cx="5760720" cy="4015740"/>
+            <wp:effectExtent l="0" t="0" r="0" b="3810"/>
+            <wp:docPr id="45" name="Image 45"/>
+            <wp:cNvGraphicFramePr>
+              <a:graphicFrameLocks xmlns:a="http://schemas.openxmlformats.org/drawingml/2006/main" noChangeAspect="1"/>
+            </wp:cNvGraphicFramePr>
+            <a:graphic xmlns:a="http://schemas.openxmlformats.org/drawingml/2006/main">
+              <a:graphicData uri="http://schemas.openxmlformats.org/drawingml/2006/picture">
+                <pic:pic xmlns:pic="http://schemas.openxmlformats.org/drawingml/2006/picture">
+                  <pic:nvPicPr>
+                    <pic:cNvPr id="1" name=""/>
+                    <pic:cNvPicPr/>
+                  </pic:nvPicPr>
+                  <pic:blipFill>
+                    <a:blip r:embed="rId20"/>
+                    <a:stretch>
+                      <a:fillRect/>
+                    </a:stretch>
+                  </pic:blipFill>
+                  <pic:spPr>
+                    <a:xfrm>
+                      <a:off x="0" y="0"/>
+                      <a:ext cx="5760720" cy="4015740"/>
+                    </a:xfrm>
+                    <a:prstGeom prst="rect">
+                      <a:avLst/>
+                    </a:prstGeom>
+                  </pic:spPr>
+                </pic:pic>
+              </a:graphicData>
+            </a:graphic>
+          </wp:inline>
+        </w:drawing>
+      </w:r>
+    </w:p>
+    <w:p>
+      <w:pPr>
+        <w:jc w:val="center"/>
+      </w:pPr>
+      <w:r>
+        <w:rPr>
+          <w:noProof/>
+          <w:lang w:eastAsia="fr-FR"/>
+        </w:rPr>
+        <w:drawing>
+          <wp:inline distT="0" distB="0" distL="0" distR="0" wp14:anchorId="2B841F66" wp14:editId="5068168F">
+            <wp:extent cx="5760720" cy="3685540"/>
+            <wp:effectExtent l="0" t="0" r="0" b="0"/>
+            <wp:docPr id="46" name="Image 46"/>
+            <wp:cNvGraphicFramePr>
+              <a:graphicFrameLocks xmlns:a="http://schemas.openxmlformats.org/drawingml/2006/main" noChangeAspect="1"/>
+            </wp:cNvGraphicFramePr>
+            <a:graphic xmlns:a="http://schemas.openxmlformats.org/drawingml/2006/main">
+              <a:graphicData uri="http://schemas.openxmlformats.org/drawingml/2006/picture">
+                <pic:pic xmlns:pic="http://schemas.openxmlformats.org/drawingml/2006/picture">
+                  <pic:nvPicPr>
+                    <pic:cNvPr id="1" name=""/>
+                    <pic:cNvPicPr/>
+                  </pic:nvPicPr>
+                  <pic:blipFill>
+                    <a:blip r:embed="rId21"/>
+                    <a:stretch>
+                      <a:fillRect/>
+                    </a:stretch>
+                  </pic:blipFill>
+                  <pic:spPr>
+                    <a:xfrm>
+                      <a:off x="0" y="0"/>
+                      <a:ext cx="5760720" cy="3685540"/>
+                    </a:xfrm>
+                    <a:prstGeom prst="rect">
+                      <a:avLst/>
+                    </a:prstGeom>
+                  </pic:spPr>
+                </pic:pic>
+              </a:graphicData>
+            </a:graphic>
+          </wp:inline>
+        </w:drawing>
+      </w:r>
+    </w:p>
+    <w:p>
+      <w:r>
+        <w:lastRenderedPageBreak/>
+        <w:tab/>
+        <w:t xml:space="preserve">Ne pouvant pas ajouter et supprimer des tâches directement depuis le parcours de ces tâches on a donc crée deux </w:t>
+      </w:r>
+      <w:proofErr w:type="spellStart"/>
+      <w:r>
+        <w:t>ArrayList</w:t>
+      </w:r>
+      <w:proofErr w:type="spellEnd"/>
+      <w:r>
+        <w:t xml:space="preserve"> pour y ajouter les tâches à enlever et à mettre dans les listes de la classe Projet cochée/décochée et appliquer ces changements en sortant de la boucle.</w:t>
+      </w:r>
       <w:bookmarkStart w:id="15" w:name="_GoBack"/>
       <w:bookmarkEnd w:id="15"/>
     </w:p>
@@ -6815,7 +7020,7 @@
 </file>
 
 <file path=word/numbering.xml><?xml version="1.0" encoding="utf-8"?>
-<w:numbering xmlns:wpc="http://schemas.microsoft.com/office/word/2010/wordprocessingCanvas" xmlns:cx="http://schemas.microsoft.com/office/drawing/2014/chartex" xmlns:cx1="http://schemas.microsoft.com/office/drawing/2015/9/8/chartex" xmlns:mc="http://schemas.openxmlformats.org/markup-compatibility/2006" xmlns:o="urn:schemas-microsoft-com:office:office" xmlns:r="http://schemas.openxmlformats.org/officeDocument/2006/relationships" xmlns:m="http://schemas.openxmlformats.org/officeDocument/2006/math" xmlns:v="urn:schemas-microsoft-com:vml" xmlns:wp14="http://schemas.microsoft.com/office/word/2010/wordprocessingDrawing" xmlns:wp="http://schemas.openxmlformats.org/drawingml/2006/wordprocessingDrawing" xmlns:w10="urn:schemas-microsoft-com:office:word" xmlns:w="http://schemas.openxmlformats.org/wordprocessingml/2006/main" xmlns:w14="http://schemas.microsoft.com/office/word/2010/wordml" xmlns:w15="http://schemas.microsoft.com/office/word/2012/wordml" xmlns:w16se="http://schemas.microsoft.com/office/word/2015/wordml/symex" xmlns:wpg="http://schemas.microsoft.com/office/word/2010/wordprocessingGroup" xmlns:wpi="http://schemas.microsoft.com/office/word/2010/wordprocessingInk" xmlns:wne="http://schemas.microsoft.com/office/word/2006/wordml" xmlns:wps="http://schemas.microsoft.com/office/word/2010/wordprocessingShape" mc:Ignorable="w14 w15 w16se wp14">
+<w:numbering xmlns:wpc="http://schemas.microsoft.com/office/word/2010/wordprocessingCanvas" xmlns:mc="http://schemas.openxmlformats.org/markup-compatibility/2006" xmlns:o="urn:schemas-microsoft-com:office:office" xmlns:r="http://schemas.openxmlformats.org/officeDocument/2006/relationships" xmlns:m="http://schemas.openxmlformats.org/officeDocument/2006/math" xmlns:v="urn:schemas-microsoft-com:vml" xmlns:wp14="http://schemas.microsoft.com/office/word/2010/wordprocessingDrawing" xmlns:wp="http://schemas.openxmlformats.org/drawingml/2006/wordprocessingDrawing" xmlns:w10="urn:schemas-microsoft-com:office:word" xmlns:w="http://schemas.openxmlformats.org/wordprocessingml/2006/main" xmlns:w14="http://schemas.microsoft.com/office/word/2010/wordml" xmlns:w15="http://schemas.microsoft.com/office/word/2012/wordml" xmlns:wpg="http://schemas.microsoft.com/office/word/2010/wordprocessingGroup" xmlns:wpi="http://schemas.microsoft.com/office/word/2010/wordprocessingInk" xmlns:wne="http://schemas.microsoft.com/office/word/2006/wordml" xmlns:wps="http://schemas.microsoft.com/office/word/2010/wordprocessingShape" mc:Ignorable="w14 w15 wp14">
   <w:abstractNum w:abstractNumId="0" w15:restartNumberingAfterBreak="0">
     <w:nsid w:val="007F426A"/>
     <w:multiLevelType w:val="hybridMultilevel"/>
@@ -7464,7 +7669,7 @@
 </file>
 
 <file path=word/styles.xml><?xml version="1.0" encoding="utf-8"?>
-<w:styles xmlns:mc="http://schemas.openxmlformats.org/markup-compatibility/2006" xmlns:r="http://schemas.openxmlformats.org/officeDocument/2006/relationships" xmlns:w="http://schemas.openxmlformats.org/wordprocessingml/2006/main" xmlns:w14="http://schemas.microsoft.com/office/word/2010/wordml" xmlns:w15="http://schemas.microsoft.com/office/word/2012/wordml" xmlns:w16se="http://schemas.microsoft.com/office/word/2015/wordml/symex" mc:Ignorable="w14 w15 w16se">
+<w:styles xmlns:mc="http://schemas.openxmlformats.org/markup-compatibility/2006" xmlns:r="http://schemas.openxmlformats.org/officeDocument/2006/relationships" xmlns:w="http://schemas.openxmlformats.org/wordprocessingml/2006/main" xmlns:w14="http://schemas.microsoft.com/office/word/2010/wordml" xmlns:w15="http://schemas.microsoft.com/office/word/2012/wordml" mc:Ignorable="w14 w15">
   <w:docDefaults>
     <w:rPrDefault>
       <w:rPr>
@@ -8846,7 +9051,7 @@
 </file>
 
 <file path=customXml/itemProps2.xml><?xml version="1.0" encoding="utf-8"?>
-<ds:datastoreItem xmlns:ds="http://schemas.openxmlformats.org/officeDocument/2006/customXml" ds:itemID="{E352866A-8974-41CB-9C19-F856C73761A0}">
+<ds:datastoreItem xmlns:ds="http://schemas.openxmlformats.org/officeDocument/2006/customXml" ds:itemID="{A5E699B9-014A-49A2-9C89-1BE8929ABCF7}">
   <ds:schemaRefs>
     <ds:schemaRef ds:uri="http://schemas.openxmlformats.org/officeDocument/2006/bibliography"/>
   </ds:schemaRefs>

--- a/task-manager/Projet CPOA -  Baptiste CRESPIN - Nicolas CELLIER.docx
+++ b/task-manager/Projet CPOA -  Baptiste CRESPIN - Nicolas CELLIER.docx
@@ -1,6 +1,6 @@
 
 <file path=word/document.xml><?xml version="1.0" encoding="utf-8"?>
-<w:document xmlns:wpc="http://schemas.microsoft.com/office/word/2010/wordprocessingCanvas" xmlns:mc="http://schemas.openxmlformats.org/markup-compatibility/2006" xmlns:o="urn:schemas-microsoft-com:office:office" xmlns:r="http://schemas.openxmlformats.org/officeDocument/2006/relationships" xmlns:m="http://schemas.openxmlformats.org/officeDocument/2006/math" xmlns:v="urn:schemas-microsoft-com:vml" xmlns:wp14="http://schemas.microsoft.com/office/word/2010/wordprocessingDrawing" xmlns:wp="http://schemas.openxmlformats.org/drawingml/2006/wordprocessingDrawing" xmlns:w10="urn:schemas-microsoft-com:office:word" xmlns:w="http://schemas.openxmlformats.org/wordprocessingml/2006/main" xmlns:w14="http://schemas.microsoft.com/office/word/2010/wordml" xmlns:w15="http://schemas.microsoft.com/office/word/2012/wordml" xmlns:wpg="http://schemas.microsoft.com/office/word/2010/wordprocessingGroup" xmlns:wpi="http://schemas.microsoft.com/office/word/2010/wordprocessingInk" xmlns:wne="http://schemas.microsoft.com/office/word/2006/wordml" xmlns:wps="http://schemas.microsoft.com/office/word/2010/wordprocessingShape" mc:Ignorable="w14 w15 wp14">
+<w:document xmlns:wpc="http://schemas.microsoft.com/office/word/2010/wordprocessingCanvas" xmlns:cx="http://schemas.microsoft.com/office/drawing/2014/chartex" xmlns:cx1="http://schemas.microsoft.com/office/drawing/2015/9/8/chartex" xmlns:mc="http://schemas.openxmlformats.org/markup-compatibility/2006" xmlns:o="urn:schemas-microsoft-com:office:office" xmlns:r="http://schemas.openxmlformats.org/officeDocument/2006/relationships" xmlns:m="http://schemas.openxmlformats.org/officeDocument/2006/math" xmlns:v="urn:schemas-microsoft-com:vml" xmlns:wp14="http://schemas.microsoft.com/office/word/2010/wordprocessingDrawing" xmlns:wp="http://schemas.openxmlformats.org/drawingml/2006/wordprocessingDrawing" xmlns:w10="urn:schemas-microsoft-com:office:word" xmlns:w="http://schemas.openxmlformats.org/wordprocessingml/2006/main" xmlns:w14="http://schemas.microsoft.com/office/word/2010/wordml" xmlns:w15="http://schemas.microsoft.com/office/word/2012/wordml" xmlns:w16se="http://schemas.microsoft.com/office/word/2015/wordml/symex" xmlns:wpg="http://schemas.microsoft.com/office/word/2010/wordprocessingGroup" xmlns:wpi="http://schemas.microsoft.com/office/word/2010/wordprocessingInk" xmlns:wne="http://schemas.microsoft.com/office/word/2006/wordml" xmlns:wps="http://schemas.microsoft.com/office/word/2010/wordprocessingShape" mc:Ignorable="w14 w15 w16se wp14">
   <w:body>
     <w:sdt>
       <w:sdtPr>
@@ -3427,7 +3427,7 @@
                   </wp:anchor>
                 </w:drawing>
               </mc:Choice>
-              <mc:Fallback xmlns:w16se="http://schemas.microsoft.com/office/word/2015/wordml/symex" xmlns:cx1="http://schemas.microsoft.com/office/drawing/2015/9/8/chartex" xmlns:cx="http://schemas.microsoft.com/office/drawing/2014/chartex">
+              <mc:Fallback>
                 <w:pict>
                   <v:group id="Groupe 2" o:spid="_x0000_s1026" style="position:absolute;margin-left:0;margin-top:0;width:172.8pt;height:718.55pt;z-index:-251657216;mso-width-percent:330;mso-height-percent:950;mso-left-percent:40;mso-position-horizontal-relative:page;mso-position-vertical:center;mso-position-vertical-relative:page;mso-width-percent:330;mso-height-percent:950;mso-left-percent:40" coordsize="21945,91257" o:gfxdata="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">
                     <v:rect id="Rectangle 3" o:spid="_x0000_s1027" style="position:absolute;width:1945;height:91257;visibility:visible;mso-wrap-style:square;v-text-anchor:middle" o:gfxdata="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" fillcolor="#44546a [3215]" stroked="f" strokeweight="1pt"/>
@@ -3779,7 +3779,7 @@
                   </wp:anchor>
                 </w:drawing>
               </mc:Choice>
-              <mc:Fallback xmlns:w16se="http://schemas.microsoft.com/office/word/2015/wordml/symex" xmlns:cx1="http://schemas.microsoft.com/office/drawing/2015/9/8/chartex" xmlns:cx="http://schemas.microsoft.com/office/drawing/2014/chartex">
+              <mc:Fallback>
                 <w:pict>
                   <v:shapetype w14:anchorId="2E2DF150" id="_x0000_t202" coordsize="21600,21600" o:spt="202" path="m,l,21600r21600,l21600,xe">
                     <v:stroke joinstyle="miter"/>
@@ -4070,7 +4070,7 @@
                   </wp:anchor>
                 </w:drawing>
               </mc:Choice>
-              <mc:Fallback xmlns:w16se="http://schemas.microsoft.com/office/word/2015/wordml/symex" xmlns:cx1="http://schemas.microsoft.com/office/drawing/2015/9/8/chartex" xmlns:cx="http://schemas.microsoft.com/office/drawing/2014/chartex">
+              <mc:Fallback>
                 <w:pict>
                   <v:shape w14:anchorId="03EFD5EE" id="Zone de texte 32" o:spid="_x0000_s1056" type="#_x0000_t202" style="position:absolute;margin-left:92.1pt;margin-top:691.35pt;width:327.75pt;height:28.8pt;z-index:251661312;visibility:visible;mso-wrap-style:square;mso-width-percent:0;mso-height-percent:0;mso-wrap-distance-left:9pt;mso-wrap-distance-top:0;mso-wrap-distance-right:9pt;mso-wrap-distance-bottom:0;mso-position-horizontal:absolute;mso-position-horizontal-relative:margin;mso-position-vertical:absolute;mso-position-vertical-relative:margin;mso-width-percent:0;mso-height-percent:0;mso-width-relative:page;mso-height-relative:margin;v-text-anchor:bottom" o:gfxdata="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" filled="f" stroked="f" strokeweight=".5pt">
                     <v:textbox style="mso-fit-shape-to-text:t" inset="0,0,0,0">
@@ -4225,7 +4225,12 @@
             <w:pStyle w:val="En-ttedetabledesmatires"/>
           </w:pPr>
           <w:r>
-            <w:t>Table des matières</w:t>
+            <w:t>Table de</w:t>
+          </w:r>
+          <w:bookmarkStart w:id="0" w:name="_GoBack"/>
+          <w:bookmarkEnd w:id="0"/>
+          <w:r>
+            <w:t>s matières</w:t>
           </w:r>
         </w:p>
         <w:p>
@@ -4248,7 +4253,7 @@
           <w:r>
             <w:fldChar w:fldCharType="separate"/>
           </w:r>
-          <w:hyperlink w:anchor="_Toc441261493" w:history="1">
+          <w:hyperlink w:anchor="_Toc441270440" w:history="1">
             <w:r>
               <w:rPr>
                 <w:rStyle w:val="Lienhypertexte"/>
@@ -4275,7 +4280,7 @@
                 <w:noProof/>
                 <w:webHidden/>
               </w:rPr>
-              <w:instrText xml:space="preserve"> PAGEREF _Toc441261493 \h </w:instrText>
+              <w:instrText xml:space="preserve"> PAGEREF _Toc441270440 \h </w:instrText>
             </w:r>
             <w:r>
               <w:rPr>
@@ -4317,7 +4322,7 @@
               <w:lang w:eastAsia="fr-FR"/>
             </w:rPr>
           </w:pPr>
-          <w:hyperlink w:anchor="_Toc441261494" w:history="1">
+          <w:hyperlink w:anchor="_Toc441270441" w:history="1">
             <w:r>
               <w:rPr>
                 <w:rStyle w:val="Lienhypertexte"/>
@@ -4344,7 +4349,7 @@
                 <w:noProof/>
                 <w:webHidden/>
               </w:rPr>
-              <w:instrText xml:space="preserve"> PAGEREF _Toc441261494 \h </w:instrText>
+              <w:instrText xml:space="preserve"> PAGEREF _Toc441270441 \h </w:instrText>
             </w:r>
             <w:r>
               <w:rPr>
@@ -4386,7 +4391,7 @@
               <w:lang w:eastAsia="fr-FR"/>
             </w:rPr>
           </w:pPr>
-          <w:hyperlink w:anchor="_Toc441261495" w:history="1">
+          <w:hyperlink w:anchor="_Toc441270442" w:history="1">
             <w:r>
               <w:rPr>
                 <w:rStyle w:val="Lienhypertexte"/>
@@ -4413,7 +4418,7 @@
                 <w:noProof/>
                 <w:webHidden/>
               </w:rPr>
-              <w:instrText xml:space="preserve"> PAGEREF _Toc441261495 \h </w:instrText>
+              <w:instrText xml:space="preserve"> PAGEREF _Toc441270442 \h </w:instrText>
             </w:r>
             <w:r>
               <w:rPr>
@@ -4455,7 +4460,7 @@
               <w:lang w:eastAsia="fr-FR"/>
             </w:rPr>
           </w:pPr>
-          <w:hyperlink w:anchor="_Toc441261496" w:history="1">
+          <w:hyperlink w:anchor="_Toc441270443" w:history="1">
             <w:r>
               <w:rPr>
                 <w:rStyle w:val="Lienhypertexte"/>
@@ -4482,7 +4487,7 @@
                 <w:noProof/>
                 <w:webHidden/>
               </w:rPr>
-              <w:instrText xml:space="preserve"> PAGEREF _Toc441261496 \h </w:instrText>
+              <w:instrText xml:space="preserve"> PAGEREF _Toc441270443 \h </w:instrText>
             </w:r>
             <w:r>
               <w:rPr>
@@ -4524,7 +4529,7 @@
               <w:lang w:eastAsia="fr-FR"/>
             </w:rPr>
           </w:pPr>
-          <w:hyperlink w:anchor="_Toc441261497" w:history="1">
+          <w:hyperlink w:anchor="_Toc441270444" w:history="1">
             <w:r>
               <w:rPr>
                 <w:rStyle w:val="Lienhypertexte"/>
@@ -4551,7 +4556,7 @@
                 <w:noProof/>
                 <w:webHidden/>
               </w:rPr>
-              <w:instrText xml:space="preserve"> PAGEREF _Toc441261497 \h </w:instrText>
+              <w:instrText xml:space="preserve"> PAGEREF _Toc441270444 \h </w:instrText>
             </w:r>
             <w:r>
               <w:rPr>
@@ -4593,7 +4598,7 @@
               <w:lang w:eastAsia="fr-FR"/>
             </w:rPr>
           </w:pPr>
-          <w:hyperlink w:anchor="_Toc441261498" w:history="1">
+          <w:hyperlink w:anchor="_Toc441270445" w:history="1">
             <w:r>
               <w:rPr>
                 <w:rStyle w:val="Lienhypertexte"/>
@@ -4620,7 +4625,7 @@
                 <w:noProof/>
                 <w:webHidden/>
               </w:rPr>
-              <w:instrText xml:space="preserve"> PAGEREF _Toc441261498 \h </w:instrText>
+              <w:instrText xml:space="preserve"> PAGEREF _Toc441270445 \h </w:instrText>
             </w:r>
             <w:r>
               <w:rPr>
@@ -4663,7 +4668,7 @@
               <w:lang w:eastAsia="fr-FR"/>
             </w:rPr>
           </w:pPr>
-          <w:hyperlink w:anchor="_Toc441261499" w:history="1">
+          <w:hyperlink w:anchor="_Toc441270446" w:history="1">
             <w:r>
               <w:rPr>
                 <w:rStyle w:val="Lienhypertexte"/>
@@ -4704,7 +4709,7 @@
                 <w:noProof/>
                 <w:webHidden/>
               </w:rPr>
-              <w:instrText xml:space="preserve"> PAGEREF _Toc441261499 \h </w:instrText>
+              <w:instrText xml:space="preserve"> PAGEREF _Toc441270446 \h </w:instrText>
             </w:r>
             <w:r>
               <w:rPr>
@@ -4747,7 +4752,7 @@
               <w:lang w:eastAsia="fr-FR"/>
             </w:rPr>
           </w:pPr>
-          <w:hyperlink w:anchor="_Toc441261500" w:history="1">
+          <w:hyperlink w:anchor="_Toc441270447" w:history="1">
             <w:r>
               <w:rPr>
                 <w:rStyle w:val="Lienhypertexte"/>
@@ -4788,7 +4793,7 @@
                 <w:noProof/>
                 <w:webHidden/>
               </w:rPr>
-              <w:instrText xml:space="preserve"> PAGEREF _Toc441261500 \h </w:instrText>
+              <w:instrText xml:space="preserve"> PAGEREF _Toc441270447 \h </w:instrText>
             </w:r>
             <w:r>
               <w:rPr>
@@ -4830,7 +4835,7 @@
               <w:lang w:eastAsia="fr-FR"/>
             </w:rPr>
           </w:pPr>
-          <w:hyperlink w:anchor="_Toc441261501" w:history="1">
+          <w:hyperlink w:anchor="_Toc441270448" w:history="1">
             <w:r>
               <w:rPr>
                 <w:rStyle w:val="Lienhypertexte"/>
@@ -4857,7 +4862,7 @@
                 <w:noProof/>
                 <w:webHidden/>
               </w:rPr>
-              <w:instrText xml:space="preserve"> PAGEREF _Toc441261501 \h </w:instrText>
+              <w:instrText xml:space="preserve"> PAGEREF _Toc441270448 \h </w:instrText>
             </w:r>
             <w:r>
               <w:rPr>
@@ -4899,7 +4904,7 @@
               <w:lang w:eastAsia="fr-FR"/>
             </w:rPr>
           </w:pPr>
-          <w:hyperlink w:anchor="_Toc441261502" w:history="1">
+          <w:hyperlink w:anchor="_Toc441270449" w:history="1">
             <w:r>
               <w:rPr>
                 <w:rStyle w:val="Lienhypertexte"/>
@@ -4926,7 +4931,7 @@
                 <w:noProof/>
                 <w:webHidden/>
               </w:rPr>
-              <w:instrText xml:space="preserve"> PAGEREF _Toc441261502 \h </w:instrText>
+              <w:instrText xml:space="preserve"> PAGEREF _Toc441270449 \h </w:instrText>
             </w:r>
             <w:r>
               <w:rPr>
@@ -4969,7 +4974,7 @@
               <w:lang w:eastAsia="fr-FR"/>
             </w:rPr>
           </w:pPr>
-          <w:hyperlink w:anchor="_Toc441261503" w:history="1">
+          <w:hyperlink w:anchor="_Toc441270450" w:history="1">
             <w:r>
               <w:rPr>
                 <w:rStyle w:val="Lienhypertexte"/>
@@ -5010,7 +5015,7 @@
                 <w:noProof/>
                 <w:webHidden/>
               </w:rPr>
-              <w:instrText xml:space="preserve"> PAGEREF _Toc441261503 \h </w:instrText>
+              <w:instrText xml:space="preserve"> PAGEREF _Toc441270450 \h </w:instrText>
             </w:r>
             <w:r>
               <w:rPr>
@@ -5053,7 +5058,7 @@
               <w:lang w:eastAsia="fr-FR"/>
             </w:rPr>
           </w:pPr>
-          <w:hyperlink w:anchor="_Toc441261504" w:history="1">
+          <w:hyperlink w:anchor="_Toc441270451" w:history="1">
             <w:r>
               <w:rPr>
                 <w:rStyle w:val="Lienhypertexte"/>
@@ -5094,7 +5099,7 @@
                 <w:noProof/>
                 <w:webHidden/>
               </w:rPr>
-              <w:instrText xml:space="preserve"> PAGEREF _Toc441261504 \h </w:instrText>
+              <w:instrText xml:space="preserve"> PAGEREF _Toc441270451 \h </w:instrText>
             </w:r>
             <w:r>
               <w:rPr>
@@ -5137,7 +5142,7 @@
               <w:lang w:eastAsia="fr-FR"/>
             </w:rPr>
           </w:pPr>
-          <w:hyperlink w:anchor="_Toc441261505" w:history="1">
+          <w:hyperlink w:anchor="_Toc441270452" w:history="1">
             <w:r>
               <w:rPr>
                 <w:rStyle w:val="Lienhypertexte"/>
@@ -5178,7 +5183,7 @@
                 <w:noProof/>
                 <w:webHidden/>
               </w:rPr>
-              <w:instrText xml:space="preserve"> PAGEREF _Toc441261505 \h </w:instrText>
+              <w:instrText xml:space="preserve"> PAGEREF _Toc441270452 \h </w:instrText>
             </w:r>
             <w:r>
               <w:rPr>
@@ -5220,7 +5225,7 @@
               <w:lang w:eastAsia="fr-FR"/>
             </w:rPr>
           </w:pPr>
-          <w:hyperlink w:anchor="_Toc441261506" w:history="1">
+          <w:hyperlink w:anchor="_Toc441270453" w:history="1">
             <w:r>
               <w:rPr>
                 <w:rStyle w:val="Lienhypertexte"/>
@@ -5247,7 +5252,7 @@
                 <w:noProof/>
                 <w:webHidden/>
               </w:rPr>
-              <w:instrText xml:space="preserve"> PAGEREF _Toc441261506 \h </w:instrText>
+              <w:instrText xml:space="preserve"> PAGEREF _Toc441270453 \h </w:instrText>
             </w:r>
             <w:r>
               <w:rPr>
@@ -5289,7 +5294,7 @@
               <w:lang w:eastAsia="fr-FR"/>
             </w:rPr>
           </w:pPr>
-          <w:hyperlink w:anchor="_Toc441261507" w:history="1">
+          <w:hyperlink w:anchor="_Toc441270454" w:history="1">
             <w:r>
               <w:rPr>
                 <w:rStyle w:val="Lienhypertexte"/>
@@ -5316,7 +5321,7 @@
                 <w:noProof/>
                 <w:webHidden/>
               </w:rPr>
-              <w:instrText xml:space="preserve"> PAGEREF _Toc441261507 \h </w:instrText>
+              <w:instrText xml:space="preserve"> PAGEREF _Toc441270454 \h </w:instrText>
             </w:r>
             <w:r>
               <w:rPr>
@@ -5358,7 +5363,7 @@
               <w:lang w:eastAsia="fr-FR"/>
             </w:rPr>
           </w:pPr>
-          <w:hyperlink w:anchor="_Toc441261508" w:history="1">
+          <w:hyperlink w:anchor="_Toc441270455" w:history="1">
             <w:r>
               <w:rPr>
                 <w:rStyle w:val="Lienhypertexte"/>
@@ -5385,7 +5390,7 @@
                 <w:noProof/>
                 <w:webHidden/>
               </w:rPr>
-              <w:instrText xml:space="preserve"> PAGEREF _Toc441261508 \h </w:instrText>
+              <w:instrText xml:space="preserve"> PAGEREF _Toc441270455 \h </w:instrText>
             </w:r>
             <w:r>
               <w:rPr>
@@ -5405,7 +5410,7 @@
                 <w:noProof/>
                 <w:webHidden/>
               </w:rPr>
-              <w:t>7</w:t>
+              <w:t>8</w:t>
             </w:r>
             <w:r>
               <w:rPr>
@@ -5427,7 +5432,7 @@
               <w:lang w:eastAsia="fr-FR"/>
             </w:rPr>
           </w:pPr>
-          <w:hyperlink w:anchor="_Toc441261509" w:history="1">
+          <w:hyperlink w:anchor="_Toc441270456" w:history="1">
             <w:r>
               <w:rPr>
                 <w:rStyle w:val="Lienhypertexte"/>
@@ -5454,7 +5459,7 @@
                 <w:noProof/>
                 <w:webHidden/>
               </w:rPr>
-              <w:instrText xml:space="preserve"> PAGEREF _Toc441261509 \h </w:instrText>
+              <w:instrText xml:space="preserve"> PAGEREF _Toc441270456 \h </w:instrText>
             </w:r>
             <w:r>
               <w:rPr>
@@ -5474,7 +5479,7 @@
                 <w:noProof/>
                 <w:webHidden/>
               </w:rPr>
-              <w:t>7</w:t>
+              <w:t>8</w:t>
             </w:r>
             <w:r>
               <w:rPr>
@@ -5505,7 +5510,7 @@
       <w:pPr>
         <w:pStyle w:val="Titre1"/>
       </w:pPr>
-      <w:bookmarkStart w:id="0" w:name="_Toc441261493"/>
+      <w:bookmarkStart w:id="1" w:name="_Toc441270440"/>
       <w:r>
         <w:lastRenderedPageBreak/>
         <w:t xml:space="preserve">I – </w:t>
@@ -5514,7 +5519,7 @@
       <w:r>
         <w:t>Refactoring</w:t>
       </w:r>
-      <w:bookmarkEnd w:id="0"/>
+      <w:bookmarkEnd w:id="1"/>
       <w:proofErr w:type="spellEnd"/>
     </w:p>
     <w:p/>
@@ -5523,14 +5528,14 @@
         <w:pStyle w:val="Titre2"/>
         <w:ind w:left="708"/>
       </w:pPr>
-      <w:bookmarkStart w:id="1" w:name="_Toc441261494"/>
+      <w:bookmarkStart w:id="2" w:name="_Toc441270441"/>
       <w:r>
         <w:t xml:space="preserve">1 - </w:t>
       </w:r>
       <w:r>
         <w:t>Mise en place des bonnes pratiques</w:t>
       </w:r>
-      <w:bookmarkEnd w:id="1"/>
+      <w:bookmarkEnd w:id="2"/>
     </w:p>
     <w:p/>
     <w:p>
@@ -5557,7 +5562,7 @@
         <w:pStyle w:val="Titre2"/>
         <w:ind w:left="708"/>
       </w:pPr>
-      <w:bookmarkStart w:id="2" w:name="_Toc441261495"/>
+      <w:bookmarkStart w:id="3" w:name="_Toc441270442"/>
       <w:r>
         <w:t xml:space="preserve">2 - </w:t>
       </w:r>
@@ -5567,7 +5572,7 @@
       <w:r>
         <w:t>.java</w:t>
       </w:r>
-      <w:bookmarkEnd w:id="2"/>
+      <w:bookmarkEnd w:id="3"/>
     </w:p>
     <w:p/>
     <w:p>
@@ -5588,9 +5593,9 @@
           <w:lang w:eastAsia="fr-FR"/>
         </w:rPr>
         <w:drawing>
-          <wp:inline distT="0" distB="0" distL="0" distR="0" wp14:anchorId="1CE80126" wp14:editId="0B80C641">
-            <wp:extent cx="2345055" cy="3832529"/>
-            <wp:effectExtent l="0" t="0" r="0" b="0"/>
+          <wp:inline distT="0" distB="0" distL="0" distR="0" wp14:anchorId="12BE2765" wp14:editId="23FA0D02">
+            <wp:extent cx="2329732" cy="3807487"/>
+            <wp:effectExtent l="0" t="0" r="0" b="2540"/>
             <wp:docPr id="43" name="Image 43"/>
             <wp:cNvGraphicFramePr>
               <a:graphicFrameLocks xmlns:a="http://schemas.openxmlformats.org/drawingml/2006/main" noChangeAspect="1"/>
@@ -5610,7 +5615,7 @@
                   <pic:spPr bwMode="auto">
                     <a:xfrm>
                       <a:off x="0" y="0"/>
-                      <a:ext cx="2362102" cy="3860389"/>
+                      <a:ext cx="2353448" cy="3846245"/>
                     </a:xfrm>
                     <a:prstGeom prst="rect">
                       <a:avLst/>
@@ -5637,7 +5642,7 @@
         <w:pStyle w:val="Titre2"/>
         <w:ind w:left="708"/>
       </w:pPr>
-      <w:bookmarkStart w:id="3" w:name="_Toc441261496"/>
+      <w:bookmarkStart w:id="4" w:name="_Toc441270443"/>
       <w:r>
         <w:t>3</w:t>
       </w:r>
@@ -5649,43 +5654,43 @@
       </w:r>
       <w:r>
         <w:t>.java</w:t>
-      </w:r>
-      <w:bookmarkEnd w:id="3"/>
-    </w:p>
-    <w:p/>
-    <w:p>
-      <w:r>
-        <w:lastRenderedPageBreak/>
-        <w:tab/>
-        <w:t xml:space="preserve">Nous avons ensuite modifié </w:t>
-      </w:r>
-      <w:r>
-        <w:t>application.java, afin que celle-ci soit en adéquation avec la classe Projet.</w:t>
-      </w:r>
-    </w:p>
-    <w:p>
-      <w:pPr>
-        <w:pStyle w:val="Titre1"/>
-      </w:pPr>
-      <w:bookmarkStart w:id="4" w:name="_Toc441261497"/>
-      <w:r>
-        <w:t>II – Ajout de fonctionnalités</w:t>
       </w:r>
       <w:bookmarkEnd w:id="4"/>
     </w:p>
     <w:p/>
     <w:p>
+      <w:r>
+        <w:tab/>
+        <w:t xml:space="preserve">Nous avons ensuite modifié </w:t>
+      </w:r>
+      <w:r>
+        <w:t>application.java, afin que celle-ci soit en adéquation avec la classe Projet.</w:t>
+      </w:r>
+    </w:p>
+    <w:p>
+      <w:pPr>
+        <w:pStyle w:val="Titre1"/>
+      </w:pPr>
+      <w:bookmarkStart w:id="5" w:name="_Toc441270444"/>
+      <w:r>
+        <w:lastRenderedPageBreak/>
+        <w:t>II – Ajout de fonctionnalités</w:t>
+      </w:r>
+      <w:bookmarkEnd w:id="5"/>
+    </w:p>
+    <w:p/>
+    <w:p>
       <w:pPr>
         <w:pStyle w:val="Titre2"/>
       </w:pPr>
       <w:r>
         <w:tab/>
       </w:r>
-      <w:bookmarkStart w:id="5" w:name="_Toc441261498"/>
+      <w:bookmarkStart w:id="6" w:name="_Toc441270445"/>
       <w:r>
         <w:t>1 – Deadlines</w:t>
       </w:r>
-      <w:bookmarkEnd w:id="5"/>
+      <w:bookmarkEnd w:id="6"/>
     </w:p>
     <w:p/>
     <w:p>
@@ -5696,14 +5701,14 @@
           <w:numId w:val="6"/>
         </w:numPr>
       </w:pPr>
-      <w:bookmarkStart w:id="6" w:name="_Toc441261499"/>
       <w:r>
         <w:t xml:space="preserve"> </w:t>
       </w:r>
+      <w:bookmarkStart w:id="7" w:name="_Toc441270446"/>
       <w:r>
         <w:t>Date limite</w:t>
       </w:r>
-      <w:bookmarkEnd w:id="6"/>
+      <w:bookmarkEnd w:id="7"/>
     </w:p>
     <w:p>
       <w:pPr>
@@ -5753,7 +5758,7 @@
           <w:lang w:eastAsia="fr-FR"/>
         </w:rPr>
         <w:drawing>
-          <wp:inline distT="0" distB="0" distL="0" distR="0" wp14:anchorId="66426EF9" wp14:editId="1DA82B9D">
+          <wp:inline distT="0" distB="0" distL="0" distR="0" wp14:anchorId="4AD1CBDC" wp14:editId="6D86915C">
             <wp:extent cx="4228465" cy="1905000"/>
             <wp:effectExtent l="0" t="0" r="635" b="0"/>
             <wp:docPr id="33" name="Image 33"/>
@@ -5845,7 +5850,7 @@
           <w:lang w:eastAsia="fr-FR"/>
         </w:rPr>
         <w:drawing>
-          <wp:inline distT="0" distB="0" distL="0" distR="0" wp14:anchorId="579DE1C0" wp14:editId="5EEA7A09">
+          <wp:inline distT="0" distB="0" distL="0" distR="0" wp14:anchorId="5E83597A" wp14:editId="700C7C40">
             <wp:extent cx="4082209" cy="2820345"/>
             <wp:effectExtent l="0" t="0" r="0" b="0"/>
             <wp:docPr id="34" name="Image 34"/>
@@ -5901,12 +5906,13 @@
           <w:numId w:val="6"/>
         </w:numPr>
       </w:pPr>
-      <w:bookmarkStart w:id="7" w:name="_Toc441261500"/>
+      <w:bookmarkStart w:id="8" w:name="_Toc441270447"/>
       <w:proofErr w:type="spellStart"/>
       <w:r>
+        <w:lastRenderedPageBreak/>
         <w:t>Today</w:t>
       </w:r>
-      <w:bookmarkEnd w:id="7"/>
+      <w:bookmarkEnd w:id="8"/>
       <w:proofErr w:type="spellEnd"/>
     </w:p>
     <w:p>
@@ -5941,7 +5947,7 @@
           <w:lang w:eastAsia="fr-FR"/>
         </w:rPr>
         <w:drawing>
-          <wp:inline distT="0" distB="0" distL="0" distR="0" wp14:anchorId="64588BB3" wp14:editId="33F44977">
+          <wp:inline distT="0" distB="0" distL="0" distR="0" wp14:anchorId="2A07A8C6" wp14:editId="02E281C9">
             <wp:extent cx="5252484" cy="2720710"/>
             <wp:effectExtent l="0" t="0" r="5715" b="3810"/>
             <wp:docPr id="35" name="Image 35"/>
@@ -5990,14 +5996,14 @@
         <w:pStyle w:val="Titre2"/>
         <w:ind w:left="708"/>
       </w:pPr>
-      <w:bookmarkStart w:id="8" w:name="_Toc441261501"/>
+      <w:bookmarkStart w:id="9" w:name="_Toc441270448"/>
       <w:r>
         <w:t xml:space="preserve">2 – </w:t>
       </w:r>
       <w:r>
         <w:t>Suppression</w:t>
       </w:r>
-      <w:bookmarkEnd w:id="8"/>
+      <w:bookmarkEnd w:id="9"/>
     </w:p>
     <w:p/>
     <w:p>
@@ -6054,7 +6060,7 @@
           <w:lang w:eastAsia="fr-FR"/>
         </w:rPr>
         <w:drawing>
-          <wp:inline distT="0" distB="0" distL="0" distR="0" wp14:anchorId="3DB3223D" wp14:editId="1C3546FE">
+          <wp:inline distT="0" distB="0" distL="0" distR="0" wp14:anchorId="4699A4EE" wp14:editId="0F591F0D">
             <wp:extent cx="2540635" cy="485775"/>
             <wp:effectExtent l="0" t="0" r="0" b="9525"/>
             <wp:docPr id="37" name="Image 37"/>
@@ -6124,7 +6130,7 @@
           <w:lang w:eastAsia="fr-FR"/>
         </w:rPr>
         <w:drawing>
-          <wp:inline distT="0" distB="0" distL="0" distR="0" wp14:anchorId="42F14707" wp14:editId="3D3EBFB2">
+          <wp:inline distT="0" distB="0" distL="0" distR="0" wp14:anchorId="6908DF02" wp14:editId="14602CCA">
             <wp:extent cx="3266220" cy="1647190"/>
             <wp:effectExtent l="0" t="0" r="0" b="0"/>
             <wp:docPr id="36" name="Image 36"/>
@@ -6173,11 +6179,12 @@
         <w:pStyle w:val="Titre2"/>
         <w:ind w:left="708"/>
       </w:pPr>
-      <w:bookmarkStart w:id="9" w:name="_Toc441261502"/>
-      <w:r>
+      <w:bookmarkStart w:id="10" w:name="_Toc441270449"/>
+      <w:r>
+        <w:lastRenderedPageBreak/>
         <w:t>3 – Visualisation</w:t>
       </w:r>
-      <w:bookmarkEnd w:id="9"/>
+      <w:bookmarkEnd w:id="10"/>
     </w:p>
     <w:p/>
     <w:p>
@@ -6188,10 +6195,10 @@
           <w:numId w:val="7"/>
         </w:numPr>
       </w:pPr>
-      <w:bookmarkStart w:id="10" w:name="_Toc441261503"/>
       <w:r>
         <w:t xml:space="preserve"> </w:t>
       </w:r>
+      <w:bookmarkStart w:id="11" w:name="_Toc441270450"/>
       <w:proofErr w:type="spellStart"/>
       <w:r>
         <w:t>View</w:t>
@@ -6200,7 +6207,7 @@
       <w:r>
         <w:t xml:space="preserve"> by date</w:t>
       </w:r>
-      <w:bookmarkEnd w:id="10"/>
+      <w:bookmarkEnd w:id="11"/>
     </w:p>
     <w:p>
       <w:pPr>
@@ -6274,7 +6281,7 @@
           <w:lang w:eastAsia="fr-FR"/>
         </w:rPr>
         <w:drawing>
-          <wp:inline distT="0" distB="0" distL="0" distR="0" wp14:anchorId="2B4CD593" wp14:editId="3DAA2DF0">
+          <wp:inline distT="0" distB="0" distL="0" distR="0" wp14:anchorId="48A30BC9" wp14:editId="32080605">
             <wp:extent cx="4905375" cy="2305019"/>
             <wp:effectExtent l="0" t="0" r="0" b="635"/>
             <wp:docPr id="38" name="Image 38"/>
@@ -6317,7 +6324,6 @@
         </w:drawing>
       </w:r>
     </w:p>
-    <w:p/>
     <w:p>
       <w:pPr>
         <w:pStyle w:val="Titre3"/>
@@ -6326,7 +6332,7 @@
           <w:numId w:val="7"/>
         </w:numPr>
       </w:pPr>
-      <w:bookmarkStart w:id="11" w:name="_Toc441261504"/>
+      <w:bookmarkStart w:id="12" w:name="_Toc441270451"/>
       <w:proofErr w:type="spellStart"/>
       <w:r>
         <w:t>View</w:t>
@@ -6341,7 +6347,7 @@
       <w:r>
         <w:t>ine</w:t>
       </w:r>
-      <w:bookmarkEnd w:id="11"/>
+      <w:bookmarkEnd w:id="12"/>
     </w:p>
     <w:p>
       <w:pPr>
@@ -6396,9 +6402,8 @@
           <w:noProof/>
           <w:lang w:eastAsia="fr-FR"/>
         </w:rPr>
-        <w:lastRenderedPageBreak/>
         <w:drawing>
-          <wp:inline distT="0" distB="0" distL="0" distR="0" wp14:anchorId="44B1193E" wp14:editId="59223D2F">
+          <wp:inline distT="0" distB="0" distL="0" distR="0" wp14:anchorId="78DBCC26" wp14:editId="2333C1F2">
             <wp:extent cx="4962525" cy="2676525"/>
             <wp:effectExtent l="0" t="0" r="9525" b="9525"/>
             <wp:docPr id="39" name="Image 39"/>
@@ -6450,10 +6455,10 @@
           <w:numId w:val="7"/>
         </w:numPr>
       </w:pPr>
-      <w:bookmarkStart w:id="12" w:name="_Toc441261505"/>
       <w:r>
         <w:t xml:space="preserve"> </w:t>
       </w:r>
+      <w:bookmarkStart w:id="13" w:name="_Toc441270452"/>
       <w:proofErr w:type="spellStart"/>
       <w:r>
         <w:t>View</w:t>
@@ -6466,7 +6471,7 @@
       <w:r>
         <w:t>project</w:t>
       </w:r>
-      <w:bookmarkEnd w:id="12"/>
+      <w:bookmarkEnd w:id="13"/>
       <w:proofErr w:type="spellEnd"/>
     </w:p>
     <w:p>
@@ -6503,7 +6508,7 @@
           <w:lang w:eastAsia="fr-FR"/>
         </w:rPr>
         <w:drawing>
-          <wp:inline distT="0" distB="0" distL="0" distR="0" wp14:anchorId="11920FDD" wp14:editId="2B775852">
+          <wp:inline distT="0" distB="0" distL="0" distR="0" wp14:anchorId="13A4295F" wp14:editId="1BD3EDCB">
             <wp:extent cx="5178954" cy="882595"/>
             <wp:effectExtent l="0" t="0" r="3175" b="0"/>
             <wp:docPr id="40" name="Image 40"/>
@@ -6546,20 +6551,19 @@
         </w:drawing>
       </w:r>
     </w:p>
-    <w:p/>
     <w:p>
       <w:pPr>
         <w:pStyle w:val="Titre2"/>
         <w:ind w:left="708"/>
       </w:pPr>
-      <w:bookmarkStart w:id="13" w:name="_Toc441261506"/>
+      <w:bookmarkStart w:id="14" w:name="_Toc441270453"/>
       <w:r>
         <w:t xml:space="preserve">4 - </w:t>
       </w:r>
       <w:r>
         <w:t>Permettre qu’une tâche puisse « appartenir » à plusieurs projets en même temps</w:t>
       </w:r>
-      <w:bookmarkEnd w:id="13"/>
+      <w:bookmarkEnd w:id="14"/>
     </w:p>
     <w:p>
       <w:r>
@@ -6595,9 +6599,8 @@
           <w:noProof/>
           <w:lang w:eastAsia="fr-FR"/>
         </w:rPr>
-        <w:lastRenderedPageBreak/>
         <w:drawing>
-          <wp:inline distT="0" distB="0" distL="0" distR="0" wp14:anchorId="1C83FCC3" wp14:editId="0E847672">
+          <wp:inline distT="0" distB="0" distL="0" distR="0" wp14:anchorId="2C5634C7" wp14:editId="02337A55">
             <wp:extent cx="3823970" cy="2600076"/>
             <wp:effectExtent l="0" t="0" r="5080" b="0"/>
             <wp:docPr id="41" name="Image 41"/>
@@ -6656,7 +6659,7 @@
           <w:lang w:eastAsia="fr-FR"/>
         </w:rPr>
         <w:drawing>
-          <wp:inline distT="0" distB="0" distL="0" distR="0" wp14:anchorId="0AC0B056" wp14:editId="1D397A35">
+          <wp:inline distT="0" distB="0" distL="0" distR="0" wp14:anchorId="0BE8BFA9" wp14:editId="7B0D7363">
             <wp:extent cx="4031311" cy="1280160"/>
             <wp:effectExtent l="0" t="0" r="7620" b="0"/>
             <wp:docPr id="42" name="Image 42"/>
@@ -6699,20 +6702,20 @@
         </w:drawing>
       </w:r>
     </w:p>
-    <w:p/>
     <w:p>
       <w:pPr>
         <w:pStyle w:val="Titre2"/>
         <w:ind w:left="708"/>
       </w:pPr>
-      <w:bookmarkStart w:id="14" w:name="_Toc441261507"/>
-      <w:r>
+      <w:bookmarkStart w:id="15" w:name="_Toc441270454"/>
+      <w:r>
+        <w:lastRenderedPageBreak/>
         <w:t xml:space="preserve">5 - </w:t>
       </w:r>
       <w:r>
         <w:t>Faire en sorte que l’application maintienne en permanence 2 listes de tâches par projet</w:t>
       </w:r>
-      <w:bookmarkEnd w:id="14"/>
+      <w:bookmarkEnd w:id="15"/>
     </w:p>
     <w:p>
       <w:r>
@@ -6730,7 +6733,7 @@
           <w:lang w:eastAsia="fr-FR"/>
         </w:rPr>
         <w:drawing>
-          <wp:inline distT="0" distB="0" distL="0" distR="0" wp14:anchorId="40B22A78" wp14:editId="3CA31121">
+          <wp:inline distT="0" distB="0" distL="0" distR="0" wp14:anchorId="4E108841" wp14:editId="6B47F483">
             <wp:extent cx="2667000" cy="371475"/>
             <wp:effectExtent l="0" t="0" r="0" b="9525"/>
             <wp:docPr id="11" name="Image 11"/>
@@ -6795,7 +6798,7 @@
           <w:lang w:eastAsia="fr-FR"/>
         </w:rPr>
         <w:drawing>
-          <wp:inline distT="0" distB="0" distL="0" distR="0" wp14:anchorId="34D9A447" wp14:editId="6A512A40">
+          <wp:inline distT="0" distB="0" distL="0" distR="0" wp14:anchorId="427C29B2" wp14:editId="30585EEB">
             <wp:extent cx="5760720" cy="1711325"/>
             <wp:effectExtent l="0" t="0" r="0" b="3175"/>
             <wp:docPr id="44" name="Image 44"/>
@@ -6833,7 +6836,6 @@
     </w:p>
     <w:p>
       <w:r>
-        <w:lastRenderedPageBreak/>
         <w:tab/>
         <w:t xml:space="preserve">Et enfin nous avons refait les méthodes check et </w:t>
       </w:r>
@@ -6843,7 +6845,13 @@
       </w:r>
       <w:proofErr w:type="spellEnd"/>
       <w:r>
-        <w:t xml:space="preserve"> un peu plus compliqué que les autres.</w:t>
+        <w:t xml:space="preserve"> un peu plus compliqué</w:t>
+      </w:r>
+      <w:r>
+        <w:t>es</w:t>
+      </w:r>
+      <w:r>
+        <w:t xml:space="preserve"> que les autres.</w:t>
       </w:r>
     </w:p>
     <w:p>
@@ -6856,7 +6864,7 @@
           <w:lang w:eastAsia="fr-FR"/>
         </w:rPr>
         <w:drawing>
-          <wp:inline distT="0" distB="0" distL="0" distR="0" wp14:anchorId="3A1F9EE7" wp14:editId="7F65F574">
+          <wp:inline distT="0" distB="0" distL="0" distR="0" wp14:anchorId="493E1B43" wp14:editId="6EA8B486">
             <wp:extent cx="5760720" cy="4015740"/>
             <wp:effectExtent l="0" t="0" r="0" b="3810"/>
             <wp:docPr id="45" name="Image 45"/>
@@ -6901,8 +6909,9 @@
           <w:noProof/>
           <w:lang w:eastAsia="fr-FR"/>
         </w:rPr>
+        <w:lastRenderedPageBreak/>
         <w:drawing>
-          <wp:inline distT="0" distB="0" distL="0" distR="0" wp14:anchorId="2B841F66" wp14:editId="5068168F">
+          <wp:inline distT="0" distB="0" distL="0" distR="0" wp14:anchorId="59227B0E" wp14:editId="1AD7A407">
             <wp:extent cx="5760720" cy="3685540"/>
             <wp:effectExtent l="0" t="0" r="0" b="0"/>
             <wp:docPr id="46" name="Image 46"/>
@@ -6940,7 +6949,6 @@
     </w:p>
     <w:p>
       <w:r>
-        <w:lastRenderedPageBreak/>
         <w:tab/>
         <w:t xml:space="preserve">Ne pouvant pas ajouter et supprimer des tâches directement depuis le parcours de ces tâches on a donc crée deux </w:t>
       </w:r>
@@ -6952,8 +6960,6 @@
       <w:r>
         <w:t xml:space="preserve"> pour y ajouter les tâches à enlever et à mettre dans les listes de la classe Projet cochée/décochée et appliquer ces changements en sortant de la boucle.</w:t>
       </w:r>
-      <w:bookmarkStart w:id="15" w:name="_GoBack"/>
-      <w:bookmarkEnd w:id="15"/>
     </w:p>
     <w:p/>
     <w:p>
@@ -6963,7 +6969,7 @@
       <w:r>
         <w:tab/>
       </w:r>
-      <w:bookmarkStart w:id="16" w:name="_Toc441261508"/>
+      <w:bookmarkStart w:id="16" w:name="_Toc441270455"/>
       <w:r>
         <w:t xml:space="preserve">6- </w:t>
       </w:r>
@@ -6983,7 +6989,7 @@
       <w:pPr>
         <w:pStyle w:val="Titre1"/>
       </w:pPr>
-      <w:bookmarkStart w:id="17" w:name="_Toc441261509"/>
+      <w:bookmarkStart w:id="17" w:name="_Toc441270456"/>
       <w:r>
         <w:t xml:space="preserve">III </w:t>
       </w:r>
@@ -7020,7 +7026,7 @@
 </file>
 
 <file path=word/numbering.xml><?xml version="1.0" encoding="utf-8"?>
-<w:numbering xmlns:wpc="http://schemas.microsoft.com/office/word/2010/wordprocessingCanvas" xmlns:mc="http://schemas.openxmlformats.org/markup-compatibility/2006" xmlns:o="urn:schemas-microsoft-com:office:office" xmlns:r="http://schemas.openxmlformats.org/officeDocument/2006/relationships" xmlns:m="http://schemas.openxmlformats.org/officeDocument/2006/math" xmlns:v="urn:schemas-microsoft-com:vml" xmlns:wp14="http://schemas.microsoft.com/office/word/2010/wordprocessingDrawing" xmlns:wp="http://schemas.openxmlformats.org/drawingml/2006/wordprocessingDrawing" xmlns:w10="urn:schemas-microsoft-com:office:word" xmlns:w="http://schemas.openxmlformats.org/wordprocessingml/2006/main" xmlns:w14="http://schemas.microsoft.com/office/word/2010/wordml" xmlns:w15="http://schemas.microsoft.com/office/word/2012/wordml" xmlns:wpg="http://schemas.microsoft.com/office/word/2010/wordprocessingGroup" xmlns:wpi="http://schemas.microsoft.com/office/word/2010/wordprocessingInk" xmlns:wne="http://schemas.microsoft.com/office/word/2006/wordml" xmlns:wps="http://schemas.microsoft.com/office/word/2010/wordprocessingShape" mc:Ignorable="w14 w15 wp14">
+<w:numbering xmlns:wpc="http://schemas.microsoft.com/office/word/2010/wordprocessingCanvas" xmlns:cx="http://schemas.microsoft.com/office/drawing/2014/chartex" xmlns:cx1="http://schemas.microsoft.com/office/drawing/2015/9/8/chartex" xmlns:mc="http://schemas.openxmlformats.org/markup-compatibility/2006" xmlns:o="urn:schemas-microsoft-com:office:office" xmlns:r="http://schemas.openxmlformats.org/officeDocument/2006/relationships" xmlns:m="http://schemas.openxmlformats.org/officeDocument/2006/math" xmlns:v="urn:schemas-microsoft-com:vml" xmlns:wp14="http://schemas.microsoft.com/office/word/2010/wordprocessingDrawing" xmlns:wp="http://schemas.openxmlformats.org/drawingml/2006/wordprocessingDrawing" xmlns:w10="urn:schemas-microsoft-com:office:word" xmlns:w="http://schemas.openxmlformats.org/wordprocessingml/2006/main" xmlns:w14="http://schemas.microsoft.com/office/word/2010/wordml" xmlns:w15="http://schemas.microsoft.com/office/word/2012/wordml" xmlns:w16se="http://schemas.microsoft.com/office/word/2015/wordml/symex" xmlns:wpg="http://schemas.microsoft.com/office/word/2010/wordprocessingGroup" xmlns:wpi="http://schemas.microsoft.com/office/word/2010/wordprocessingInk" xmlns:wne="http://schemas.microsoft.com/office/word/2006/wordml" xmlns:wps="http://schemas.microsoft.com/office/word/2010/wordprocessingShape" mc:Ignorable="w14 w15 w16se wp14">
   <w:abstractNum w:abstractNumId="0" w15:restartNumberingAfterBreak="0">
     <w:nsid w:val="007F426A"/>
     <w:multiLevelType w:val="hybridMultilevel"/>
@@ -7669,7 +7675,7 @@
 </file>
 
 <file path=word/styles.xml><?xml version="1.0" encoding="utf-8"?>
-<w:styles xmlns:mc="http://schemas.openxmlformats.org/markup-compatibility/2006" xmlns:r="http://schemas.openxmlformats.org/officeDocument/2006/relationships" xmlns:w="http://schemas.openxmlformats.org/wordprocessingml/2006/main" xmlns:w14="http://schemas.microsoft.com/office/word/2010/wordml" xmlns:w15="http://schemas.microsoft.com/office/word/2012/wordml" mc:Ignorable="w14 w15">
+<w:styles xmlns:mc="http://schemas.openxmlformats.org/markup-compatibility/2006" xmlns:r="http://schemas.openxmlformats.org/officeDocument/2006/relationships" xmlns:w="http://schemas.openxmlformats.org/wordprocessingml/2006/main" xmlns:w14="http://schemas.microsoft.com/office/word/2010/wordml" xmlns:w15="http://schemas.microsoft.com/office/word/2012/wordml" xmlns:w16se="http://schemas.microsoft.com/office/word/2015/wordml/symex" mc:Ignorable="w14 w15 w16se">
   <w:docDefaults>
     <w:rPrDefault>
       <w:rPr>
@@ -9051,7 +9057,7 @@
 </file>
 
 <file path=customXml/itemProps2.xml><?xml version="1.0" encoding="utf-8"?>
-<ds:datastoreItem xmlns:ds="http://schemas.openxmlformats.org/officeDocument/2006/customXml" ds:itemID="{A5E699B9-014A-49A2-9C89-1BE8929ABCF7}">
+<ds:datastoreItem xmlns:ds="http://schemas.openxmlformats.org/officeDocument/2006/customXml" ds:itemID="{30B4C50F-87AE-445E-BF77-87F12FEDEA25}">
   <ds:schemaRefs>
     <ds:schemaRef ds:uri="http://schemas.openxmlformats.org/officeDocument/2006/bibliography"/>
   </ds:schemaRefs>
